--- a/Feminismo/6/couto2018_empoderamento_final REVISADO (1).docx
+++ b/Feminismo/6/couto2018_empoderamento_final REVISADO (1).docx
@@ -1,6 +1,6 @@
 
 <file path=word/document.xml><?xml version="1.0" encoding="utf-8"?>
-<w:document xmlns:wpc="http://schemas.microsoft.com/office/word/2010/wordprocessingCanvas" xmlns:mc="http://schemas.openxmlformats.org/markup-compatibility/2006" xmlns:o="urn:schemas-microsoft-com:office:office" xmlns:r="http://schemas.openxmlformats.org/officeDocument/2006/relationships" xmlns:m="http://schemas.openxmlformats.org/officeDocument/2006/math" xmlns:v="urn:schemas-microsoft-com:vml" xmlns:wp14="http://schemas.microsoft.com/office/word/2010/wordprocessingDrawing" xmlns:wp="http://schemas.openxmlformats.org/drawingml/2006/wordprocessingDrawing" xmlns:w10="urn:schemas-microsoft-com:office:word" xmlns:w="http://schemas.openxmlformats.org/wordprocessingml/2006/main" xmlns:w14="http://schemas.microsoft.com/office/word/2010/wordml" xmlns:wpg="http://schemas.microsoft.com/office/word/2010/wordprocessingGroup" xmlns:wpi="http://schemas.microsoft.com/office/word/2010/wordprocessingInk" xmlns:wne="http://schemas.microsoft.com/office/word/2006/wordml" xmlns:wps="http://schemas.microsoft.com/office/word/2010/wordprocessingShape" mc:Ignorable="w14 wp14">
+<w:document xmlns:wpc="http://schemas.microsoft.com/office/word/2010/wordprocessingCanvas" xmlns:cx="http://schemas.microsoft.com/office/drawing/2014/chartex" xmlns:cx1="http://schemas.microsoft.com/office/drawing/2015/9/8/chartex" xmlns:cx2="http://schemas.microsoft.com/office/drawing/2015/10/21/chartex" xmlns:cx3="http://schemas.microsoft.com/office/drawing/2016/5/9/chartex" xmlns:cx4="http://schemas.microsoft.com/office/drawing/2016/5/10/chartex" xmlns:cx5="http://schemas.microsoft.com/office/drawing/2016/5/11/chartex" xmlns:cx6="http://schemas.microsoft.com/office/drawing/2016/5/12/chartex" xmlns:cx7="http://schemas.microsoft.com/office/drawing/2016/5/13/chartex" xmlns:cx8="http://schemas.microsoft.com/office/drawing/2016/5/14/chartex" xmlns:mc="http://schemas.openxmlformats.org/markup-compatibility/2006" xmlns:aink="http://schemas.microsoft.com/office/drawing/2016/ink" xmlns:am3d="http://schemas.microsoft.com/office/drawing/2017/model3d" xmlns:o="urn:schemas-microsoft-com:office:office" xmlns:r="http://schemas.openxmlformats.org/officeDocument/2006/relationships" xmlns:m="http://schemas.openxmlformats.org/officeDocument/2006/math" xmlns:v="urn:schemas-microsoft-com:vml" xmlns:wp14="http://schemas.microsoft.com/office/word/2010/wordprocessingDrawing" xmlns:wp="http://schemas.openxmlformats.org/drawingml/2006/wordprocessingDrawing" xmlns:w10="urn:schemas-microsoft-com:office:word" xmlns:w="http://schemas.openxmlformats.org/wordprocessingml/2006/main" xmlns:w14="http://schemas.microsoft.com/office/word/2010/wordml" xmlns:w15="http://schemas.microsoft.com/office/word/2012/wordml" xmlns:w16cid="http://schemas.microsoft.com/office/word/2016/wordml/cid" xmlns:w16se="http://schemas.microsoft.com/office/word/2015/wordml/symex" xmlns:wpg="http://schemas.microsoft.com/office/word/2010/wordprocessingGroup" xmlns:wpi="http://schemas.microsoft.com/office/word/2010/wordprocessingInk" xmlns:wne="http://schemas.microsoft.com/office/word/2006/wordml" xmlns:wps="http://schemas.microsoft.com/office/word/2010/wordprocessingShape" mc:Ignorable="w14 w15 w16se w16cid wp14">
   <w:body>
     <w:p>
       <w:pPr>
@@ -23,7 +23,7 @@
           <w:sz w:val="24"/>
           <w:szCs w:val="24"/>
         </w:rPr>
-        <w:t>O EMPODERAMENTO DAS MULHERES SOB UMA PERSPECTIVA ANALÍTICO-COMPORTAMENTAL</w:t>
+        <w:t>O empoderamento das mulheres sob uma perspectiva analítico-comportamental</w:t>
       </w:r>
       <w:r>
         <w:rPr>
@@ -375,72 +375,81 @@
           <w:sz w:val="24"/>
           <w:szCs w:val="24"/>
         </w:rPr>
+        <w:t xml:space="preserve">A palavra </w:t>
+      </w:r>
+      <w:r>
+        <w:rPr>
+          <w:rFonts w:ascii="Times New Roman" w:hAnsi="Times New Roman" w:cs="Times New Roman"/>
+          <w:i/>
+          <w:color w:val="000000" w:themeColor="text1"/>
+          <w:sz w:val="24"/>
+          <w:szCs w:val="24"/>
+        </w:rPr>
+        <w:t>empoderamento</w:t>
+      </w:r>
+      <w:r>
+        <w:rPr>
+          <w:rFonts w:ascii="Times New Roman" w:hAnsi="Times New Roman" w:cs="Times New Roman"/>
+          <w:color w:val="000000" w:themeColor="text1"/>
+          <w:sz w:val="24"/>
+          <w:szCs w:val="24"/>
+        </w:rPr>
+        <w:t xml:space="preserve"> é repetida </w:t>
+      </w:r>
+      <w:r>
+        <w:rPr>
+          <w:rFonts w:ascii="Times New Roman" w:hAnsi="Times New Roman" w:cs="Times New Roman"/>
+          <w:color w:val="000000" w:themeColor="text1"/>
+          <w:sz w:val="24"/>
+          <w:szCs w:val="24"/>
+        </w:rPr>
+        <w:t>constantemente</w:t>
+      </w:r>
+      <w:r>
+        <w:rPr>
+          <w:rFonts w:ascii="Times New Roman" w:hAnsi="Times New Roman" w:cs="Times New Roman"/>
+          <w:color w:val="000000" w:themeColor="text1"/>
+          <w:sz w:val="24"/>
+          <w:szCs w:val="24"/>
+        </w:rPr>
+        <w:t xml:space="preserve"> </w:t>
+      </w:r>
+      <w:r>
+        <w:rPr>
+          <w:rFonts w:ascii="Times New Roman" w:hAnsi="Times New Roman" w:cs="Times New Roman"/>
+          <w:color w:val="000000" w:themeColor="text1"/>
+          <w:sz w:val="24"/>
+          <w:szCs w:val="24"/>
+        </w:rPr>
+        <w:t xml:space="preserve">nos meios feministas. É uma resposta verbal frequentemente reforçada </w:t>
+      </w:r>
+      <w:r>
+        <w:rPr>
+          <w:rFonts w:ascii="Times New Roman" w:hAnsi="Times New Roman" w:cs="Times New Roman"/>
+          <w:color w:val="000000" w:themeColor="text1"/>
+          <w:sz w:val="24"/>
+          <w:szCs w:val="24"/>
+        </w:rPr>
+        <w:t xml:space="preserve">em uma </w:t>
+      </w:r>
+      <w:r>
+        <w:rPr>
+          <w:rFonts w:ascii="Times New Roman" w:hAnsi="Times New Roman" w:cs="Times New Roman"/>
+          <w:color w:val="000000" w:themeColor="text1"/>
+          <w:sz w:val="24"/>
+          <w:szCs w:val="24"/>
+        </w:rPr>
+        <w:t xml:space="preserve">ampla gama de contextos relacionados ao </w:t>
+      </w:r>
+      <w:r>
+        <w:rPr>
+          <w:rFonts w:ascii="Times New Roman" w:hAnsi="Times New Roman" w:cs="Times New Roman"/>
+          <w:color w:val="000000" w:themeColor="text1"/>
+          <w:sz w:val="24"/>
+          <w:szCs w:val="24"/>
+        </w:rPr>
         <w:lastRenderedPageBreak/>
-        <w:t xml:space="preserve">A palavra </w:t>
-      </w:r>
-      <w:r>
-        <w:rPr>
-          <w:rFonts w:ascii="Times New Roman" w:hAnsi="Times New Roman" w:cs="Times New Roman"/>
-          <w:i/>
-          <w:color w:val="000000" w:themeColor="text1"/>
-          <w:sz w:val="24"/>
-          <w:szCs w:val="24"/>
-        </w:rPr>
-        <w:t>empoderamento</w:t>
-      </w:r>
-      <w:r>
-        <w:rPr>
-          <w:rFonts w:ascii="Times New Roman" w:hAnsi="Times New Roman" w:cs="Times New Roman"/>
-          <w:color w:val="000000" w:themeColor="text1"/>
-          <w:sz w:val="24"/>
-          <w:szCs w:val="24"/>
-        </w:rPr>
-        <w:t xml:space="preserve"> é repetida </w:t>
-      </w:r>
-      <w:r>
-        <w:rPr>
-          <w:rFonts w:ascii="Times New Roman" w:hAnsi="Times New Roman" w:cs="Times New Roman"/>
-          <w:color w:val="000000" w:themeColor="text1"/>
-          <w:sz w:val="24"/>
-          <w:szCs w:val="24"/>
-        </w:rPr>
-        <w:t>constantemente</w:t>
-      </w:r>
-      <w:r>
-        <w:rPr>
-          <w:rFonts w:ascii="Times New Roman" w:hAnsi="Times New Roman" w:cs="Times New Roman"/>
-          <w:color w:val="000000" w:themeColor="text1"/>
-          <w:sz w:val="24"/>
-          <w:szCs w:val="24"/>
-        </w:rPr>
-        <w:t xml:space="preserve"> </w:t>
-      </w:r>
-      <w:r>
-        <w:rPr>
-          <w:rFonts w:ascii="Times New Roman" w:hAnsi="Times New Roman" w:cs="Times New Roman"/>
-          <w:color w:val="000000" w:themeColor="text1"/>
-          <w:sz w:val="24"/>
-          <w:szCs w:val="24"/>
-        </w:rPr>
-        <w:t xml:space="preserve">nos meios feministas. É uma resposta verbal frequentemente reforçada </w:t>
-      </w:r>
-      <w:r>
-        <w:rPr>
-          <w:rFonts w:ascii="Times New Roman" w:hAnsi="Times New Roman" w:cs="Times New Roman"/>
-          <w:color w:val="000000" w:themeColor="text1"/>
-          <w:sz w:val="24"/>
-          <w:szCs w:val="24"/>
-        </w:rPr>
-        <w:t xml:space="preserve">em uma </w:t>
-      </w:r>
-      <w:r>
-        <w:rPr>
-          <w:rFonts w:ascii="Times New Roman" w:hAnsi="Times New Roman" w:cs="Times New Roman"/>
-          <w:color w:val="000000" w:themeColor="text1"/>
-          <w:sz w:val="24"/>
-          <w:szCs w:val="24"/>
-        </w:rPr>
-        <w:t xml:space="preserve">ampla gama de contextos relacionados ao movimento, se convertendo em solução frequente a um problema difícil de resolver: como levar a categoria </w:t>
+        <w:t xml:space="preserve">movimento, se convertendo em solução frequente a um problema difícil de resolver: como levar a categoria </w:t>
       </w:r>
       <w:r>
         <w:rPr>
@@ -790,8 +799,17 @@
           <w:sz w:val="24"/>
           <w:szCs w:val="24"/>
         </w:rPr>
+        <w:t xml:space="preserve">Não existe consenso sobre o termo, e ele é usado por vezes indiscriminadamente para falar de ações que não necessariamente têm objetivos últimos libertadores, segundo análises </w:t>
+      </w:r>
+      <w:r>
+        <w:rPr>
+          <w:rFonts w:ascii="Times New Roman" w:hAnsi="Times New Roman" w:cs="Times New Roman"/>
+          <w:color w:val="000000" w:themeColor="text1"/>
+          <w:sz w:val="24"/>
+          <w:szCs w:val="24"/>
+        </w:rPr>
         <w:lastRenderedPageBreak/>
-        <w:t xml:space="preserve">Não existe consenso sobre o termo, e ele é usado por vezes indiscriminadamente para falar de ações que não necessariamente têm objetivos últimos libertadores, segundo análises de algumas correntes feministas (Sardenberg, 2008). Um exemplo particularmente discutido é o empoderamento sexual. Tomando como base o anseio feminista de que todas as mulheres possam exercer sua sexualidade como desejarem, a mídia e a sociedade retratam a “mulher empoderada sexualmente” como a mulher que consome produtos que a deixam </w:t>
+        <w:t xml:space="preserve">de algumas correntes feministas (Sardenberg, 2008). Um exemplo particularmente discutido é o empoderamento sexual. Tomando como base o anseio feminista de que todas as mulheres possam exercer sua sexualidade como desejarem, a mídia e a sociedade retratam a “mulher empoderada sexualmente” como a mulher que consome produtos que a deixam </w:t>
       </w:r>
       <w:r>
         <w:rPr>
@@ -1094,7 +1112,6 @@
           <w:sz w:val="24"/>
           <w:szCs w:val="24"/>
         </w:rPr>
-        <w:lastRenderedPageBreak/>
         <w:tab/>
         <w:t>Entre autores da psicologia, os usos da palavra empoderamento na literatura reflete</w:t>
       </w:r>
@@ -1154,7 +1171,17 @@
           <w:sz w:val="24"/>
           <w:szCs w:val="24"/>
         </w:rPr>
-        <w:t xml:space="preserve"> (1993) destaca dois aspectos comuns na discussão sobre empoderamento: é encarado frequentemente de forma individualista, dando pouca importância </w:t>
+        <w:t xml:space="preserve"> (1993) destaca dois aspectos comuns </w:t>
+      </w:r>
+      <w:r>
+        <w:rPr>
+          <w:rFonts w:ascii="Times New Roman" w:hAnsi="Times New Roman" w:cs="Times New Roman"/>
+          <w:color w:val="000000" w:themeColor="text1"/>
+          <w:sz w:val="24"/>
+          <w:szCs w:val="24"/>
+        </w:rPr>
+        <w:lastRenderedPageBreak/>
+        <w:t xml:space="preserve">na discussão sobre empoderamento: é encarado frequentemente de forma individualista, dando pouca importância </w:t>
       </w:r>
       <w:r>
         <w:rPr>
@@ -1419,7 +1446,6 @@
         </w:rPr>
         <w:t>, tradução livre</w:t>
       </w:r>
-      <w:proofErr w:type="gramStart"/>
       <w:r>
         <w:rPr>
           <w:rFonts w:ascii="Times New Roman" w:hAnsi="Times New Roman" w:cs="Times New Roman"/>
@@ -1429,7 +1455,6 @@
         </w:rPr>
         <w:t>)</w:t>
       </w:r>
-      <w:proofErr w:type="gramEnd"/>
       <w:r>
         <w:rPr>
           <w:rStyle w:val="Refdenotaderodap"/>
@@ -2584,18 +2609,7 @@
           <w:sz w:val="24"/>
           <w:szCs w:val="24"/>
         </w:rPr>
-        <w:t xml:space="preserve"> </w:t>
-      </w:r>
-      <w:bookmarkStart w:id="0" w:name="_GoBack"/>
-      <w:bookmarkEnd w:id="0"/>
-      <w:r>
-        <w:rPr>
-          <w:rFonts w:ascii="Times New Roman" w:hAnsi="Times New Roman" w:cs="Times New Roman"/>
-          <w:color w:val="000000" w:themeColor="text1"/>
-          <w:sz w:val="24"/>
-          <w:szCs w:val="24"/>
-        </w:rPr>
-        <w:t>(</w:t>
+        <w:t xml:space="preserve"> (</w:t>
       </w:r>
       <w:proofErr w:type="spellStart"/>
       <w:r>
@@ -3412,27 +3426,7 @@
           <w:sz w:val="24"/>
           <w:szCs w:val="24"/>
         </w:rPr>
-        <w:t xml:space="preserve"> (2012), o </w:t>
-      </w:r>
-      <w:proofErr w:type="spellStart"/>
-      <w:r>
-        <w:rPr>
-          <w:rFonts w:ascii="Times New Roman" w:hAnsi="Times New Roman" w:cs="Times New Roman"/>
-          <w:color w:val="000000" w:themeColor="text1"/>
-          <w:sz w:val="24"/>
-          <w:szCs w:val="24"/>
-        </w:rPr>
-        <w:t>empoderamento</w:t>
-      </w:r>
-      <w:proofErr w:type="spellEnd"/>
-      <w:r>
-        <w:rPr>
-          <w:rFonts w:ascii="Times New Roman" w:hAnsi="Times New Roman" w:cs="Times New Roman"/>
-          <w:color w:val="000000" w:themeColor="text1"/>
-          <w:sz w:val="24"/>
-          <w:szCs w:val="24"/>
-        </w:rPr>
-        <w:t xml:space="preserve"> enquanto sentimento também aparece como parte de um processo de escolha; as mulheres, argumenta-se, podem exercer tal escolha frente aos desafios colocados ao seu gênero:</w:t>
+        <w:t xml:space="preserve"> (2012), o empoderamento enquanto sentimento também aparece como parte de um processo de escolha; as mulheres, argumenta-se, podem exercer tal escolha frente aos desafios colocados ao seu gênero:</w:t>
       </w:r>
     </w:p>
     <w:p>
@@ -4782,6 +4776,7 @@
           <w:color w:val="000000" w:themeColor="text1"/>
           <w:sz w:val="24"/>
           <w:szCs w:val="24"/>
+          <w:highlight w:val="yellow"/>
         </w:rPr>
         <w:t xml:space="preserve">Os sentimentos também são tomados como fonte do empoderamento descrito por essas mulheres, como surge em </w:t>
       </w:r>
@@ -4792,6 +4787,7 @@
           <w:color w:val="000000" w:themeColor="text1"/>
           <w:sz w:val="24"/>
           <w:szCs w:val="24"/>
+          <w:highlight w:val="yellow"/>
         </w:rPr>
         <w:t>Bowman</w:t>
       </w:r>
@@ -4802,8 +4798,20 @@
           <w:color w:val="000000" w:themeColor="text1"/>
           <w:sz w:val="24"/>
           <w:szCs w:val="24"/>
-        </w:rPr>
-        <w:t xml:space="preserve"> (2013), citada acima. Tomar sentimentos como característicos da liberdade experimentada pelas mulheres nos remete à discussão de Skinner (1971) sobre o enfoque nos sentimentos para explicar o comportamento dos indivíduos. </w:t>
+          <w:highlight w:val="yellow"/>
+        </w:rPr>
+        <w:t xml:space="preserve"> (2013), citada acima. Tomar sentimentos como característicos da liberdade experimentada pelas mulheres nos remete à discussão de Skinner (1971) sobre o enfoque nos sentimentos para explicar o comportamento dos indivíduos.</w:t>
+      </w:r>
+      <w:bookmarkStart w:id="0" w:name="_GoBack"/>
+      <w:bookmarkEnd w:id="0"/>
+      <w:r>
+        <w:rPr>
+          <w:rFonts w:ascii="Times New Roman" w:hAnsi="Times New Roman" w:cs="Times New Roman"/>
+          <w:color w:val="000000" w:themeColor="text1"/>
+          <w:sz w:val="24"/>
+          <w:szCs w:val="24"/>
+        </w:rPr>
+        <w:t xml:space="preserve"> </w:t>
       </w:r>
     </w:p>
     <w:p>
@@ -5403,27 +5411,7 @@
           <w:sz w:val="24"/>
           <w:szCs w:val="24"/>
         </w:rPr>
-        <w:t xml:space="preserve">, não se esgota na construção do repertório comportamental da consciência. Este é parte de uma relação que envolve a transformação do poder, ou seja, da mudança de posição entre controladores e controlados. As noções encontradas na literatura classificadas de acordo com a categoria de </w:t>
-      </w:r>
-      <w:proofErr w:type="spellStart"/>
-      <w:r>
-        <w:rPr>
-          <w:rFonts w:ascii="Times New Roman" w:hAnsi="Times New Roman" w:cs="Times New Roman"/>
-          <w:color w:val="000000" w:themeColor="text1"/>
-          <w:sz w:val="24"/>
-          <w:szCs w:val="24"/>
-        </w:rPr>
-        <w:t>empoderamento</w:t>
-      </w:r>
-      <w:proofErr w:type="spellEnd"/>
-      <w:r>
-        <w:rPr>
-          <w:rFonts w:ascii="Times New Roman" w:hAnsi="Times New Roman" w:cs="Times New Roman"/>
-          <w:color w:val="000000" w:themeColor="text1"/>
-          <w:sz w:val="24"/>
-          <w:szCs w:val="24"/>
-        </w:rPr>
-        <w:t xml:space="preserve"> baseado no </w:t>
+        <w:t xml:space="preserve">, não se esgota na construção do repertório comportamental da consciência. Este é parte de uma relação que envolve a transformação do poder, ou seja, da mudança de posição entre controladores e controlados. As noções encontradas na literatura classificadas de acordo com a categoria de empoderamento baseado no </w:t>
       </w:r>
       <w:proofErr w:type="spellStart"/>
       <w:r>
@@ -10237,19 +10225,9 @@
           <w:szCs w:val="24"/>
           <w:lang w:val="en-US"/>
         </w:rPr>
-        <w:t>s.p</w:t>
-      </w:r>
-      <w:proofErr w:type="spellEnd"/>
-      <w:r>
-        <w:rPr>
-          <w:rFonts w:ascii="Times New Roman" w:hAnsi="Times New Roman" w:cs="Times New Roman"/>
-          <w:color w:val="000000" w:themeColor="text1"/>
-          <w:sz w:val="24"/>
-          <w:szCs w:val="24"/>
-          <w:lang w:val="en-US"/>
-        </w:rPr>
-        <w:t>.</w:t>
-      </w:r>
+        <w:t>s.p.</w:t>
+      </w:r>
+      <w:proofErr w:type="spellEnd"/>
     </w:p>
     <w:p>
       <w:pPr>
@@ -10717,7 +10695,7 @@
         </w:rPr>
         <w:t xml:space="preserve"> </w:t>
       </w:r>
-      <w:hyperlink r:id="rId8" w:history="1">
+      <w:hyperlink r:id="rId7" w:history="1">
         <w:r>
           <w:rPr>
             <w:rStyle w:val="Hyperlink"/>
@@ -11776,6 +11754,75 @@
           <w:sz w:val="24"/>
           <w:szCs w:val="24"/>
         </w:rPr>
+        <w:t xml:space="preserve"> empowerment: A </w:t>
+      </w:r>
+      <w:proofErr w:type="spellStart"/>
+      <w:r>
+        <w:rPr>
+          <w:rFonts w:ascii="Times New Roman" w:hAnsi="Times New Roman" w:cs="Times New Roman"/>
+          <w:color w:val="000000" w:themeColor="text1"/>
+          <w:sz w:val="24"/>
+          <w:szCs w:val="24"/>
+        </w:rPr>
+        <w:t>Latin</w:t>
+      </w:r>
+      <w:proofErr w:type="spellEnd"/>
+      <w:r>
+        <w:rPr>
+          <w:rFonts w:ascii="Times New Roman" w:hAnsi="Times New Roman" w:cs="Times New Roman"/>
+          <w:color w:val="000000" w:themeColor="text1"/>
+          <w:sz w:val="24"/>
+          <w:szCs w:val="24"/>
+        </w:rPr>
+        <w:t xml:space="preserve"> American </w:t>
+      </w:r>
+      <w:r>
+        <w:rPr>
+          <w:rFonts w:ascii="Times New Roman" w:hAnsi="Times New Roman" w:cs="Times New Roman"/>
+          <w:color w:val="000000" w:themeColor="text1"/>
+          <w:sz w:val="24"/>
+          <w:szCs w:val="24"/>
+        </w:rPr>
+        <w:tab/>
+      </w:r>
+      <w:proofErr w:type="spellStart"/>
+      <w:r>
+        <w:rPr>
+          <w:rFonts w:ascii="Times New Roman" w:hAnsi="Times New Roman" w:cs="Times New Roman"/>
+          <w:color w:val="000000" w:themeColor="text1"/>
+          <w:sz w:val="24"/>
+          <w:szCs w:val="24"/>
+        </w:rPr>
+        <w:t>feminist</w:t>
+      </w:r>
+      <w:proofErr w:type="spellEnd"/>
+      <w:r>
+        <w:rPr>
+          <w:rFonts w:ascii="Times New Roman" w:hAnsi="Times New Roman" w:cs="Times New Roman"/>
+          <w:color w:val="000000" w:themeColor="text1"/>
+          <w:sz w:val="24"/>
+          <w:szCs w:val="24"/>
+        </w:rPr>
+        <w:t xml:space="preserve"> perspective </w:t>
+      </w:r>
+      <w:proofErr w:type="spellStart"/>
+      <w:r>
+        <w:rPr>
+          <w:rFonts w:ascii="Times New Roman" w:hAnsi="Times New Roman" w:cs="Times New Roman"/>
+          <w:color w:val="000000" w:themeColor="text1"/>
+          <w:sz w:val="24"/>
+          <w:szCs w:val="24"/>
+        </w:rPr>
+        <w:t>on</w:t>
+      </w:r>
+      <w:proofErr w:type="spellEnd"/>
+      <w:r>
+        <w:rPr>
+          <w:rFonts w:ascii="Times New Roman" w:hAnsi="Times New Roman" w:cs="Times New Roman"/>
+          <w:color w:val="000000" w:themeColor="text1"/>
+          <w:sz w:val="24"/>
+          <w:szCs w:val="24"/>
+        </w:rPr>
         <w:t xml:space="preserve"> </w:t>
       </w:r>
       <w:proofErr w:type="spellStart"/>
@@ -11786,76 +11833,7 @@
           <w:sz w:val="24"/>
           <w:szCs w:val="24"/>
         </w:rPr>
-        <w:t>empowerment</w:t>
-      </w:r>
-      <w:proofErr w:type="spellEnd"/>
-      <w:r>
-        <w:rPr>
-          <w:rFonts w:ascii="Times New Roman" w:hAnsi="Times New Roman" w:cs="Times New Roman"/>
-          <w:color w:val="000000" w:themeColor="text1"/>
-          <w:sz w:val="24"/>
-          <w:szCs w:val="24"/>
-        </w:rPr>
-        <w:t xml:space="preserve">: A </w:t>
-      </w:r>
-      <w:proofErr w:type="spellStart"/>
-      <w:r>
-        <w:rPr>
-          <w:rFonts w:ascii="Times New Roman" w:hAnsi="Times New Roman" w:cs="Times New Roman"/>
-          <w:color w:val="000000" w:themeColor="text1"/>
-          <w:sz w:val="24"/>
-          <w:szCs w:val="24"/>
-        </w:rPr>
-        <w:t>Latin</w:t>
-      </w:r>
-      <w:proofErr w:type="spellEnd"/>
-      <w:r>
-        <w:rPr>
-          <w:rFonts w:ascii="Times New Roman" w:hAnsi="Times New Roman" w:cs="Times New Roman"/>
-          <w:color w:val="000000" w:themeColor="text1"/>
-          <w:sz w:val="24"/>
-          <w:szCs w:val="24"/>
-        </w:rPr>
-        <w:t xml:space="preserve"> American </w:t>
-      </w:r>
-      <w:r>
-        <w:rPr>
-          <w:rFonts w:ascii="Times New Roman" w:hAnsi="Times New Roman" w:cs="Times New Roman"/>
-          <w:color w:val="000000" w:themeColor="text1"/>
-          <w:sz w:val="24"/>
-          <w:szCs w:val="24"/>
-        </w:rPr>
-        <w:tab/>
-      </w:r>
-      <w:proofErr w:type="spellStart"/>
-      <w:r>
-        <w:rPr>
-          <w:rFonts w:ascii="Times New Roman" w:hAnsi="Times New Roman" w:cs="Times New Roman"/>
-          <w:color w:val="000000" w:themeColor="text1"/>
-          <w:sz w:val="24"/>
-          <w:szCs w:val="24"/>
-        </w:rPr>
-        <w:t>feminist</w:t>
-      </w:r>
-      <w:proofErr w:type="spellEnd"/>
-      <w:r>
-        <w:rPr>
-          <w:rFonts w:ascii="Times New Roman" w:hAnsi="Times New Roman" w:cs="Times New Roman"/>
-          <w:color w:val="000000" w:themeColor="text1"/>
-          <w:sz w:val="24"/>
-          <w:szCs w:val="24"/>
-        </w:rPr>
-        <w:t xml:space="preserve"> perspective </w:t>
-      </w:r>
-      <w:proofErr w:type="spellStart"/>
-      <w:r>
-        <w:rPr>
-          <w:rFonts w:ascii="Times New Roman" w:hAnsi="Times New Roman" w:cs="Times New Roman"/>
-          <w:color w:val="000000" w:themeColor="text1"/>
-          <w:sz w:val="24"/>
-          <w:szCs w:val="24"/>
-        </w:rPr>
-        <w:t>on</w:t>
+        <w:t>conceptualising</w:t>
       </w:r>
       <w:proofErr w:type="spellEnd"/>
       <w:r>
@@ -11875,26 +11853,6 @@
           <w:sz w:val="24"/>
           <w:szCs w:val="24"/>
         </w:rPr>
-        <w:t>conceptualising</w:t>
-      </w:r>
-      <w:proofErr w:type="spellEnd"/>
-      <w:r>
-        <w:rPr>
-          <w:rFonts w:ascii="Times New Roman" w:hAnsi="Times New Roman" w:cs="Times New Roman"/>
-          <w:color w:val="000000" w:themeColor="text1"/>
-          <w:sz w:val="24"/>
-          <w:szCs w:val="24"/>
-        </w:rPr>
-        <w:t xml:space="preserve"> </w:t>
-      </w:r>
-      <w:proofErr w:type="spellStart"/>
-      <w:r>
-        <w:rPr>
-          <w:rFonts w:ascii="Times New Roman" w:hAnsi="Times New Roman" w:cs="Times New Roman"/>
-          <w:color w:val="000000" w:themeColor="text1"/>
-          <w:sz w:val="24"/>
-          <w:szCs w:val="24"/>
-        </w:rPr>
         <w:t>women's</w:t>
       </w:r>
       <w:proofErr w:type="spellEnd"/>
@@ -11905,27 +11863,7 @@
           <w:sz w:val="24"/>
           <w:szCs w:val="24"/>
         </w:rPr>
-        <w:t xml:space="preserve"> </w:t>
-      </w:r>
-      <w:proofErr w:type="spellStart"/>
-      <w:r>
-        <w:rPr>
-          <w:rFonts w:ascii="Times New Roman" w:hAnsi="Times New Roman" w:cs="Times New Roman"/>
-          <w:color w:val="000000" w:themeColor="text1"/>
-          <w:sz w:val="24"/>
-          <w:szCs w:val="24"/>
-        </w:rPr>
-        <w:t>empowerment</w:t>
-      </w:r>
-      <w:proofErr w:type="spellEnd"/>
-      <w:r>
-        <w:rPr>
-          <w:rFonts w:ascii="Times New Roman" w:hAnsi="Times New Roman" w:cs="Times New Roman"/>
-          <w:color w:val="000000" w:themeColor="text1"/>
-          <w:sz w:val="24"/>
-          <w:szCs w:val="24"/>
-        </w:rPr>
-        <w:t>.</w:t>
+        <w:t xml:space="preserve"> empowerment.</w:t>
       </w:r>
       <w:r>
         <w:rPr>
@@ -12043,7 +11981,7 @@
         </w:rPr>
         <w:t xml:space="preserve">: </w:t>
       </w:r>
-      <w:hyperlink r:id="rId9" w:history="1">
+      <w:hyperlink r:id="rId8" w:history="1">
         <w:r>
           <w:rPr>
             <w:rStyle w:val="Hyperlink"/>
@@ -12544,7 +12482,7 @@
       </w:r>
     </w:p>
     <w:sectPr>
-      <w:footerReference w:type="default" r:id="rId10"/>
+      <w:footerReference w:type="default" r:id="rId9"/>
       <w:pgSz w:w="11906" w:h="16838" w:code="9"/>
       <w:pgMar w:top="1440" w:right="1440" w:bottom="1440" w:left="1440" w:header="709" w:footer="709" w:gutter="0"/>
       <w:cols w:space="708"/>
@@ -12555,7 +12493,7 @@
 </file>
 
 <file path=word/endnotes.xml><?xml version="1.0" encoding="utf-8"?>
-<w:endnotes xmlns:wpc="http://schemas.microsoft.com/office/word/2010/wordprocessingCanvas" xmlns:mc="http://schemas.openxmlformats.org/markup-compatibility/2006" xmlns:o="urn:schemas-microsoft-com:office:office" xmlns:r="http://schemas.openxmlformats.org/officeDocument/2006/relationships" xmlns:m="http://schemas.openxmlformats.org/officeDocument/2006/math" xmlns:v="urn:schemas-microsoft-com:vml" xmlns:wp14="http://schemas.microsoft.com/office/word/2010/wordprocessingDrawing" xmlns:wp="http://schemas.openxmlformats.org/drawingml/2006/wordprocessingDrawing" xmlns:w10="urn:schemas-microsoft-com:office:word" xmlns:w="http://schemas.openxmlformats.org/wordprocessingml/2006/main" xmlns:w14="http://schemas.microsoft.com/office/word/2010/wordml" xmlns:wpg="http://schemas.microsoft.com/office/word/2010/wordprocessingGroup" xmlns:wpi="http://schemas.microsoft.com/office/word/2010/wordprocessingInk" xmlns:wne="http://schemas.microsoft.com/office/word/2006/wordml" xmlns:wps="http://schemas.microsoft.com/office/word/2010/wordprocessingShape" mc:Ignorable="w14 wp14">
+<w:endnotes xmlns:wpc="http://schemas.microsoft.com/office/word/2010/wordprocessingCanvas" xmlns:cx="http://schemas.microsoft.com/office/drawing/2014/chartex" xmlns:cx1="http://schemas.microsoft.com/office/drawing/2015/9/8/chartex" xmlns:cx2="http://schemas.microsoft.com/office/drawing/2015/10/21/chartex" xmlns:cx3="http://schemas.microsoft.com/office/drawing/2016/5/9/chartex" xmlns:cx4="http://schemas.microsoft.com/office/drawing/2016/5/10/chartex" xmlns:cx5="http://schemas.microsoft.com/office/drawing/2016/5/11/chartex" xmlns:cx6="http://schemas.microsoft.com/office/drawing/2016/5/12/chartex" xmlns:cx7="http://schemas.microsoft.com/office/drawing/2016/5/13/chartex" xmlns:cx8="http://schemas.microsoft.com/office/drawing/2016/5/14/chartex" xmlns:mc="http://schemas.openxmlformats.org/markup-compatibility/2006" xmlns:aink="http://schemas.microsoft.com/office/drawing/2016/ink" xmlns:am3d="http://schemas.microsoft.com/office/drawing/2017/model3d" xmlns:o="urn:schemas-microsoft-com:office:office" xmlns:r="http://schemas.openxmlformats.org/officeDocument/2006/relationships" xmlns:m="http://schemas.openxmlformats.org/officeDocument/2006/math" xmlns:v="urn:schemas-microsoft-com:vml" xmlns:wp14="http://schemas.microsoft.com/office/word/2010/wordprocessingDrawing" xmlns:wp="http://schemas.openxmlformats.org/drawingml/2006/wordprocessingDrawing" xmlns:w10="urn:schemas-microsoft-com:office:word" xmlns:w="http://schemas.openxmlformats.org/wordprocessingml/2006/main" xmlns:w14="http://schemas.microsoft.com/office/word/2010/wordml" xmlns:w15="http://schemas.microsoft.com/office/word/2012/wordml" xmlns:w16cid="http://schemas.microsoft.com/office/word/2016/wordml/cid" xmlns:w16se="http://schemas.microsoft.com/office/word/2015/wordml/symex" xmlns:wpg="http://schemas.microsoft.com/office/word/2010/wordprocessingGroup" xmlns:wpi="http://schemas.microsoft.com/office/word/2010/wordprocessingInk" xmlns:wne="http://schemas.microsoft.com/office/word/2006/wordml" xmlns:wps="http://schemas.microsoft.com/office/word/2010/wordprocessingShape" mc:Ignorable="w14 w15 w16se w16cid wp14">
   <w:endnote w:type="separator" w:id="-1">
     <w:p>
       <w:pPr>
@@ -12580,7 +12518,7 @@
 </file>
 
 <file path=word/footer1.xml><?xml version="1.0" encoding="utf-8"?>
-<w:ftr xmlns:wpc="http://schemas.microsoft.com/office/word/2010/wordprocessingCanvas" xmlns:mc="http://schemas.openxmlformats.org/markup-compatibility/2006" xmlns:o="urn:schemas-microsoft-com:office:office" xmlns:r="http://schemas.openxmlformats.org/officeDocument/2006/relationships" xmlns:m="http://schemas.openxmlformats.org/officeDocument/2006/math" xmlns:v="urn:schemas-microsoft-com:vml" xmlns:wp14="http://schemas.microsoft.com/office/word/2010/wordprocessingDrawing" xmlns:wp="http://schemas.openxmlformats.org/drawingml/2006/wordprocessingDrawing" xmlns:w10="urn:schemas-microsoft-com:office:word" xmlns:w="http://schemas.openxmlformats.org/wordprocessingml/2006/main" xmlns:w14="http://schemas.microsoft.com/office/word/2010/wordml" xmlns:wpg="http://schemas.microsoft.com/office/word/2010/wordprocessingGroup" xmlns:wpi="http://schemas.microsoft.com/office/word/2010/wordprocessingInk" xmlns:wne="http://schemas.microsoft.com/office/word/2006/wordml" xmlns:wps="http://schemas.microsoft.com/office/word/2010/wordprocessingShape" mc:Ignorable="w14 wp14">
+<w:ftr xmlns:wpc="http://schemas.microsoft.com/office/word/2010/wordprocessingCanvas" xmlns:cx="http://schemas.microsoft.com/office/drawing/2014/chartex" xmlns:cx1="http://schemas.microsoft.com/office/drawing/2015/9/8/chartex" xmlns:cx2="http://schemas.microsoft.com/office/drawing/2015/10/21/chartex" xmlns:cx3="http://schemas.microsoft.com/office/drawing/2016/5/9/chartex" xmlns:cx4="http://schemas.microsoft.com/office/drawing/2016/5/10/chartex" xmlns:cx5="http://schemas.microsoft.com/office/drawing/2016/5/11/chartex" xmlns:cx6="http://schemas.microsoft.com/office/drawing/2016/5/12/chartex" xmlns:cx7="http://schemas.microsoft.com/office/drawing/2016/5/13/chartex" xmlns:cx8="http://schemas.microsoft.com/office/drawing/2016/5/14/chartex" xmlns:mc="http://schemas.openxmlformats.org/markup-compatibility/2006" xmlns:aink="http://schemas.microsoft.com/office/drawing/2016/ink" xmlns:am3d="http://schemas.microsoft.com/office/drawing/2017/model3d" xmlns:o="urn:schemas-microsoft-com:office:office" xmlns:r="http://schemas.openxmlformats.org/officeDocument/2006/relationships" xmlns:m="http://schemas.openxmlformats.org/officeDocument/2006/math" xmlns:v="urn:schemas-microsoft-com:vml" xmlns:wp14="http://schemas.microsoft.com/office/word/2010/wordprocessingDrawing" xmlns:wp="http://schemas.openxmlformats.org/drawingml/2006/wordprocessingDrawing" xmlns:w10="urn:schemas-microsoft-com:office:word" xmlns:w="http://schemas.openxmlformats.org/wordprocessingml/2006/main" xmlns:w14="http://schemas.microsoft.com/office/word/2010/wordml" xmlns:w15="http://schemas.microsoft.com/office/word/2012/wordml" xmlns:w16cid="http://schemas.microsoft.com/office/word/2016/wordml/cid" xmlns:w16se="http://schemas.microsoft.com/office/word/2015/wordml/symex" xmlns:wpg="http://schemas.microsoft.com/office/word/2010/wordprocessingGroup" xmlns:wpi="http://schemas.microsoft.com/office/word/2010/wordprocessingInk" xmlns:wne="http://schemas.microsoft.com/office/word/2006/wordml" xmlns:wps="http://schemas.microsoft.com/office/word/2010/wordprocessingShape" mc:Ignorable="w14 w15 w16se w16cid wp14">
   <w:p>
     <w:pPr>
       <w:pStyle w:val="Rodap"/>
@@ -12591,7 +12529,7 @@
 </file>
 
 <file path=word/footnotes.xml><?xml version="1.0" encoding="utf-8"?>
-<w:footnotes xmlns:wpc="http://schemas.microsoft.com/office/word/2010/wordprocessingCanvas" xmlns:mc="http://schemas.openxmlformats.org/markup-compatibility/2006" xmlns:o="urn:schemas-microsoft-com:office:office" xmlns:r="http://schemas.openxmlformats.org/officeDocument/2006/relationships" xmlns:m="http://schemas.openxmlformats.org/officeDocument/2006/math" xmlns:v="urn:schemas-microsoft-com:vml" xmlns:wp14="http://schemas.microsoft.com/office/word/2010/wordprocessingDrawing" xmlns:wp="http://schemas.openxmlformats.org/drawingml/2006/wordprocessingDrawing" xmlns:w10="urn:schemas-microsoft-com:office:word" xmlns:w="http://schemas.openxmlformats.org/wordprocessingml/2006/main" xmlns:w14="http://schemas.microsoft.com/office/word/2010/wordml" xmlns:wpg="http://schemas.microsoft.com/office/word/2010/wordprocessingGroup" xmlns:wpi="http://schemas.microsoft.com/office/word/2010/wordprocessingInk" xmlns:wne="http://schemas.microsoft.com/office/word/2006/wordml" xmlns:wps="http://schemas.microsoft.com/office/word/2010/wordprocessingShape" mc:Ignorable="w14 wp14">
+<w:footnotes xmlns:wpc="http://schemas.microsoft.com/office/word/2010/wordprocessingCanvas" xmlns:cx="http://schemas.microsoft.com/office/drawing/2014/chartex" xmlns:cx1="http://schemas.microsoft.com/office/drawing/2015/9/8/chartex" xmlns:cx2="http://schemas.microsoft.com/office/drawing/2015/10/21/chartex" xmlns:cx3="http://schemas.microsoft.com/office/drawing/2016/5/9/chartex" xmlns:cx4="http://schemas.microsoft.com/office/drawing/2016/5/10/chartex" xmlns:cx5="http://schemas.microsoft.com/office/drawing/2016/5/11/chartex" xmlns:cx6="http://schemas.microsoft.com/office/drawing/2016/5/12/chartex" xmlns:cx7="http://schemas.microsoft.com/office/drawing/2016/5/13/chartex" xmlns:cx8="http://schemas.microsoft.com/office/drawing/2016/5/14/chartex" xmlns:mc="http://schemas.openxmlformats.org/markup-compatibility/2006" xmlns:aink="http://schemas.microsoft.com/office/drawing/2016/ink" xmlns:am3d="http://schemas.microsoft.com/office/drawing/2017/model3d" xmlns:o="urn:schemas-microsoft-com:office:office" xmlns:r="http://schemas.openxmlformats.org/officeDocument/2006/relationships" xmlns:m="http://schemas.openxmlformats.org/officeDocument/2006/math" xmlns:v="urn:schemas-microsoft-com:vml" xmlns:wp14="http://schemas.microsoft.com/office/word/2010/wordprocessingDrawing" xmlns:wp="http://schemas.openxmlformats.org/drawingml/2006/wordprocessingDrawing" xmlns:w10="urn:schemas-microsoft-com:office:word" xmlns:w="http://schemas.openxmlformats.org/wordprocessingml/2006/main" xmlns:w14="http://schemas.microsoft.com/office/word/2010/wordml" xmlns:w15="http://schemas.microsoft.com/office/word/2012/wordml" xmlns:w16cid="http://schemas.microsoft.com/office/word/2016/wordml/cid" xmlns:w16se="http://schemas.microsoft.com/office/word/2015/wordml/symex" xmlns:wpg="http://schemas.microsoft.com/office/word/2010/wordprocessingGroup" xmlns:wpi="http://schemas.microsoft.com/office/word/2010/wordprocessingInk" xmlns:wne="http://schemas.microsoft.com/office/word/2006/wordml" xmlns:wps="http://schemas.microsoft.com/office/word/2010/wordprocessingShape" mc:Ignorable="w14 w15 w16se w16cid wp14">
   <w:footnote w:type="separator" w:id="-1">
     <w:p>
       <w:pPr>
@@ -13075,23 +13013,7 @@
           <w:rFonts w:ascii="Times New Roman" w:hAnsi="Times New Roman" w:cs="Times New Roman"/>
           <w:lang w:val="en-US"/>
         </w:rPr>
-        <w:t xml:space="preserve"> and Diane </w:t>
-      </w:r>
-      <w:proofErr w:type="spellStart"/>
-      <w:r>
-        <w:rPr>
-          <w:rFonts w:ascii="Times New Roman" w:hAnsi="Times New Roman" w:cs="Times New Roman"/>
-          <w:lang w:val="en-US"/>
-        </w:rPr>
-        <w:t>Negra</w:t>
-      </w:r>
-      <w:proofErr w:type="spellEnd"/>
-      <w:r>
-        <w:rPr>
-          <w:rFonts w:ascii="Times New Roman" w:hAnsi="Times New Roman" w:cs="Times New Roman"/>
-          <w:lang w:val="en-US"/>
-        </w:rPr>
-        <w:t xml:space="preserve">, postfeminist culture ‘works in part to incorporate, assume, or naturalize aspects of feminism; crucially, it also works to commodify feminism via the figure of the woman as empowered consumer.’ </w:t>
+        <w:t xml:space="preserve"> and Diane Negra, postfeminist culture ‘works in part to incorporate, assume, or naturalize aspects of feminism; crucially, it also works to commodify feminism via the figure of the woman as empowered consumer.’ </w:t>
       </w:r>
       <w:r>
         <w:rPr>
@@ -13254,7 +13176,7 @@
           <w:szCs w:val="20"/>
           <w:lang w:val="en-US"/>
         </w:rPr>
-        <w:t xml:space="preserve">Blaming does not create change. As </w:t>
+        <w:t xml:space="preserve">Blaming does not create change. As Thich </w:t>
       </w:r>
       <w:proofErr w:type="spellStart"/>
       <w:r>
@@ -13264,7 +13186,7 @@
           <w:szCs w:val="20"/>
           <w:lang w:val="en-US"/>
         </w:rPr>
-        <w:t>Thich</w:t>
+        <w:t>Nhat</w:t>
       </w:r>
       <w:proofErr w:type="spellEnd"/>
       <w:r>
@@ -13274,47 +13196,7 @@
           <w:szCs w:val="20"/>
           <w:lang w:val="en-US"/>
         </w:rPr>
-        <w:t xml:space="preserve"> </w:t>
-      </w:r>
-      <w:proofErr w:type="spellStart"/>
-      <w:r>
-        <w:rPr>
-          <w:rFonts w:ascii="Times New Roman" w:hAnsi="Times New Roman" w:cs="Times New Roman"/>
-          <w:sz w:val="20"/>
-          <w:szCs w:val="20"/>
-          <w:lang w:val="en-US"/>
-        </w:rPr>
-        <w:t>Nhat</w:t>
-      </w:r>
-      <w:proofErr w:type="spellEnd"/>
-      <w:r>
-        <w:rPr>
-          <w:rFonts w:ascii="Times New Roman" w:hAnsi="Times New Roman" w:cs="Times New Roman"/>
-          <w:sz w:val="20"/>
-          <w:szCs w:val="20"/>
-          <w:lang w:val="en-US"/>
-        </w:rPr>
-        <w:t xml:space="preserve"> </w:t>
-      </w:r>
-      <w:proofErr w:type="spellStart"/>
-      <w:r>
-        <w:rPr>
-          <w:rFonts w:ascii="Times New Roman" w:hAnsi="Times New Roman" w:cs="Times New Roman"/>
-          <w:sz w:val="20"/>
-          <w:szCs w:val="20"/>
-          <w:lang w:val="en-US"/>
-        </w:rPr>
-        <w:t>Hanh</w:t>
-      </w:r>
-      <w:proofErr w:type="spellEnd"/>
-      <w:r>
-        <w:rPr>
-          <w:rFonts w:ascii="Times New Roman" w:hAnsi="Times New Roman" w:cs="Times New Roman"/>
-          <w:sz w:val="20"/>
-          <w:szCs w:val="20"/>
-          <w:lang w:val="en-US"/>
-        </w:rPr>
-        <w:t xml:space="preserve"> writes, ‘Only love and understanding can help people change.’ Anzaldua articulates the bind created by blaming others for oppression: ‘Blocked, immobilized, we can't move forward, can't move backwards. We abnegate.’ </w:t>
+        <w:t xml:space="preserve"> Hanh writes, ‘Only love and understanding can help people change.’ Anzaldua articulates the bind created by blaming others for oppression: ‘Blocked, immobilized, we can't move forward, can't move backwards. We abnegate.’ </w:t>
       </w:r>
       <w:r>
         <w:rPr>
@@ -13874,9 +13756,57 @@
           <w:szCs w:val="20"/>
           <w:lang w:val="en-US"/>
         </w:rPr>
-        <w:t xml:space="preserve"> </w:t>
-      </w:r>
-      <w:proofErr w:type="spellStart"/>
+        <w:t xml:space="preserve"> Kabeer (1999) characterizes empowerment broadly as the ‘‘process through which those who have been denied the ability to make strategic life choices acquire such an ability’’ (p. 435). </w:t>
+      </w:r>
+      <w:r>
+        <w:rPr>
+          <w:rFonts w:ascii="Times New Roman" w:hAnsi="Times New Roman"/>
+          <w:sz w:val="20"/>
+          <w:szCs w:val="20"/>
+          <w:lang w:val="en-US"/>
+        </w:rPr>
+        <w:t xml:space="preserve">(p. 310, </w:t>
+      </w:r>
+      <w:proofErr w:type="spellStart"/>
+      <w:r>
+        <w:rPr>
+          <w:rFonts w:ascii="Times New Roman" w:hAnsi="Times New Roman"/>
+          <w:sz w:val="20"/>
+          <w:szCs w:val="20"/>
+          <w:lang w:val="en-US"/>
+        </w:rPr>
+        <w:t>grifo</w:t>
+      </w:r>
+      <w:proofErr w:type="spellEnd"/>
+      <w:r>
+        <w:rPr>
+          <w:rFonts w:ascii="Times New Roman" w:hAnsi="Times New Roman"/>
+          <w:sz w:val="20"/>
+          <w:szCs w:val="20"/>
+          <w:lang w:val="en-US"/>
+        </w:rPr>
+        <w:t xml:space="preserve"> meu) [...] Though much research has brought into question the empowering effects of microcredit, the provision of financial services to poor women and families has been widely promoted by donor agencies as a relatively straightforward pathway to empowerment and poverty reduction (</w:t>
+      </w:r>
+      <w:proofErr w:type="spellStart"/>
+      <w:r>
+        <w:rPr>
+          <w:rFonts w:ascii="Times New Roman" w:hAnsi="Times New Roman"/>
+          <w:sz w:val="20"/>
+          <w:szCs w:val="20"/>
+          <w:lang w:val="en-US"/>
+        </w:rPr>
+        <w:t>Mayoux</w:t>
+      </w:r>
+      <w:proofErr w:type="spellEnd"/>
+      <w:r>
+        <w:rPr>
+          <w:rFonts w:ascii="Times New Roman" w:hAnsi="Times New Roman"/>
+          <w:sz w:val="20"/>
+          <w:szCs w:val="20"/>
+          <w:lang w:val="en-US"/>
+        </w:rPr>
+        <w:t xml:space="preserve">, 2003). </w:t>
+      </w:r>
       <w:r>
         <w:rPr>
           <w:rFonts w:ascii="Times New Roman" w:hAnsi="Times New Roman"/>
@@ -13885,9 +13815,9 @@
           <w:szCs w:val="20"/>
           <w:lang w:val="en-US"/>
         </w:rPr>
-        <w:t>Kabeer</w:t>
-      </w:r>
-      <w:proofErr w:type="spellEnd"/>
+        <w:t>The assumed correlation between microcredit and empowerment is based on the premise that, with access to financial resources, women are better equipped to meet practical needs, contribute to household resources, and challenge gender inequity (</w:t>
+      </w:r>
+      <w:proofErr w:type="spellStart"/>
       <w:r>
         <w:rPr>
           <w:rFonts w:ascii="Times New Roman" w:hAnsi="Times New Roman"/>
@@ -13896,77 +13826,9 @@
           <w:szCs w:val="20"/>
           <w:lang w:val="en-US"/>
         </w:rPr>
-        <w:t xml:space="preserve"> (1999) characterizes empowerment broadly as the ‘‘process through which those who have been denied the ability to make strategic life choices acquire such an ability’’ (p. 435). </w:t>
-      </w:r>
-      <w:r>
-        <w:rPr>
-          <w:rFonts w:ascii="Times New Roman" w:hAnsi="Times New Roman"/>
-          <w:sz w:val="20"/>
-          <w:szCs w:val="20"/>
-          <w:lang w:val="en-US"/>
-        </w:rPr>
-        <w:t xml:space="preserve">(p. 310, </w:t>
-      </w:r>
-      <w:proofErr w:type="spellStart"/>
-      <w:r>
-        <w:rPr>
-          <w:rFonts w:ascii="Times New Roman" w:hAnsi="Times New Roman"/>
-          <w:sz w:val="20"/>
-          <w:szCs w:val="20"/>
-          <w:lang w:val="en-US"/>
-        </w:rPr>
-        <w:t>grifo</w:t>
-      </w:r>
-      <w:proofErr w:type="spellEnd"/>
-      <w:r>
-        <w:rPr>
-          <w:rFonts w:ascii="Times New Roman" w:hAnsi="Times New Roman"/>
-          <w:sz w:val="20"/>
-          <w:szCs w:val="20"/>
-          <w:lang w:val="en-US"/>
-        </w:rPr>
-        <w:t xml:space="preserve"> </w:t>
-      </w:r>
-      <w:proofErr w:type="spellStart"/>
-      <w:r>
-        <w:rPr>
-          <w:rFonts w:ascii="Times New Roman" w:hAnsi="Times New Roman"/>
-          <w:sz w:val="20"/>
-          <w:szCs w:val="20"/>
-          <w:lang w:val="en-US"/>
-        </w:rPr>
-        <w:t>meu</w:t>
-      </w:r>
-      <w:proofErr w:type="spellEnd"/>
-      <w:r>
-        <w:rPr>
-          <w:rFonts w:ascii="Times New Roman" w:hAnsi="Times New Roman"/>
-          <w:sz w:val="20"/>
-          <w:szCs w:val="20"/>
-          <w:lang w:val="en-US"/>
-        </w:rPr>
-        <w:t>) [...] Though much research has brought into question the empowering effects of microcredit, the provision of financial services to poor women and families has been widely promoted by donor agencies as a relatively straightforward pathway to empowerment and poverty reduction (</w:t>
-      </w:r>
-      <w:proofErr w:type="spellStart"/>
-      <w:r>
-        <w:rPr>
-          <w:rFonts w:ascii="Times New Roman" w:hAnsi="Times New Roman"/>
-          <w:sz w:val="20"/>
-          <w:szCs w:val="20"/>
-          <w:lang w:val="en-US"/>
-        </w:rPr>
         <w:t>Mayoux</w:t>
       </w:r>
       <w:proofErr w:type="spellEnd"/>
-      <w:r>
-        <w:rPr>
-          <w:rFonts w:ascii="Times New Roman" w:hAnsi="Times New Roman"/>
-          <w:sz w:val="20"/>
-          <w:szCs w:val="20"/>
-          <w:lang w:val="en-US"/>
-        </w:rPr>
-        <w:t xml:space="preserve">, 2003). </w:t>
-      </w:r>
       <w:r>
         <w:rPr>
           <w:rFonts w:ascii="Times New Roman" w:hAnsi="Times New Roman"/>
@@ -13975,9 +13837,76 @@
           <w:szCs w:val="20"/>
           <w:lang w:val="en-US"/>
         </w:rPr>
-        <w:t>The assumed correlation between microcredit and empowerment is based on the premise that, with access to financial resources, women are better equipped to meet practical needs, contribute to household resources, and challenge gender inequity (</w:t>
-      </w:r>
-      <w:proofErr w:type="spellStart"/>
+        <w:t>, 2003).</w:t>
+      </w:r>
+      <w:r>
+        <w:rPr>
+          <w:rFonts w:ascii="Times New Roman" w:hAnsi="Times New Roman"/>
+          <w:sz w:val="20"/>
+          <w:szCs w:val="20"/>
+          <w:lang w:val="en-US"/>
+        </w:rPr>
+        <w:t xml:space="preserve"> On a basic level, the practice of microcredit involves extending small loans to poor borrowers who otherwise would not be able to access credit. Loans are disbursed to individuals or groups, with the expectation that the money will be invested in entrepreneurial activities, generate income and employment opportunities, and help to lessen poverty on the individual and community level (</w:t>
+      </w:r>
+      <w:proofErr w:type="spellStart"/>
+      <w:r>
+        <w:rPr>
+          <w:rFonts w:ascii="Times New Roman" w:hAnsi="Times New Roman"/>
+          <w:sz w:val="20"/>
+          <w:szCs w:val="20"/>
+          <w:lang w:val="en-US"/>
+        </w:rPr>
+        <w:t>Isserles</w:t>
+      </w:r>
+      <w:proofErr w:type="spellEnd"/>
+      <w:r>
+        <w:rPr>
+          <w:rFonts w:ascii="Times New Roman" w:hAnsi="Times New Roman"/>
+          <w:sz w:val="20"/>
+          <w:szCs w:val="20"/>
+          <w:lang w:val="en-US"/>
+        </w:rPr>
+        <w:t>, 2003). (p.</w:t>
+      </w:r>
+      <w:r>
+        <w:rPr>
+          <w:rFonts w:ascii="Times New Roman" w:hAnsi="Times New Roman"/>
+          <w:i/>
+          <w:sz w:val="20"/>
+          <w:szCs w:val="20"/>
+          <w:lang w:val="en-US"/>
+        </w:rPr>
+        <w:t xml:space="preserve"> </w:t>
+      </w:r>
+      <w:r>
+        <w:rPr>
+          <w:rFonts w:ascii="Times New Roman" w:hAnsi="Times New Roman"/>
+          <w:sz w:val="20"/>
+          <w:szCs w:val="20"/>
+          <w:lang w:val="en-US"/>
+        </w:rPr>
+        <w:t xml:space="preserve">312, </w:t>
+      </w:r>
+      <w:proofErr w:type="spellStart"/>
+      <w:r>
+        <w:rPr>
+          <w:rFonts w:ascii="Times New Roman" w:hAnsi="Times New Roman"/>
+          <w:sz w:val="20"/>
+          <w:szCs w:val="20"/>
+          <w:lang w:val="en-US"/>
+        </w:rPr>
+        <w:t>grifo</w:t>
+      </w:r>
+      <w:proofErr w:type="spellEnd"/>
+      <w:r>
+        <w:rPr>
+          <w:rFonts w:ascii="Times New Roman" w:hAnsi="Times New Roman"/>
+          <w:sz w:val="20"/>
+          <w:szCs w:val="20"/>
+          <w:lang w:val="en-US"/>
+        </w:rPr>
+        <w:t xml:space="preserve"> meu) [...] </w:t>
+      </w:r>
       <w:r>
         <w:rPr>
           <w:rFonts w:ascii="Times New Roman" w:hAnsi="Times New Roman"/>
@@ -13986,9 +13915,117 @@
           <w:szCs w:val="20"/>
           <w:lang w:val="en-US"/>
         </w:rPr>
-        <w:t>Mayoux</w:t>
-      </w:r>
-      <w:proofErr w:type="spellEnd"/>
+        <w:t xml:space="preserve">By insisting on a group-based model of empowerment, Annapurna </w:t>
+      </w:r>
+      <w:r>
+        <w:rPr>
+          <w:rFonts w:ascii="Times New Roman" w:hAnsi="Times New Roman"/>
+          <w:sz w:val="20"/>
+          <w:szCs w:val="20"/>
+          <w:lang w:val="en-US"/>
+        </w:rPr>
+        <w:t>[</w:t>
+      </w:r>
+      <w:proofErr w:type="spellStart"/>
+      <w:r>
+        <w:rPr>
+          <w:rFonts w:ascii="Times New Roman" w:hAnsi="Times New Roman"/>
+          <w:sz w:val="20"/>
+          <w:szCs w:val="20"/>
+          <w:lang w:val="en-US"/>
+        </w:rPr>
+        <w:t>grupo</w:t>
+      </w:r>
+      <w:proofErr w:type="spellEnd"/>
+      <w:r>
+        <w:rPr>
+          <w:rFonts w:ascii="Times New Roman" w:hAnsi="Times New Roman"/>
+          <w:sz w:val="20"/>
+          <w:szCs w:val="20"/>
+          <w:lang w:val="en-US"/>
+        </w:rPr>
+        <w:t xml:space="preserve"> </w:t>
+      </w:r>
+      <w:proofErr w:type="spellStart"/>
+      <w:r>
+        <w:rPr>
+          <w:rFonts w:ascii="Times New Roman" w:hAnsi="Times New Roman"/>
+          <w:sz w:val="20"/>
+          <w:szCs w:val="20"/>
+          <w:lang w:val="en-US"/>
+        </w:rPr>
+        <w:t>participante</w:t>
+      </w:r>
+      <w:proofErr w:type="spellEnd"/>
+      <w:r>
+        <w:rPr>
+          <w:rFonts w:ascii="Times New Roman" w:hAnsi="Times New Roman"/>
+          <w:sz w:val="20"/>
+          <w:szCs w:val="20"/>
+          <w:lang w:val="en-US"/>
+        </w:rPr>
+        <w:t xml:space="preserve"> do </w:t>
+      </w:r>
+      <w:proofErr w:type="spellStart"/>
+      <w:r>
+        <w:rPr>
+          <w:rFonts w:ascii="Times New Roman" w:hAnsi="Times New Roman"/>
+          <w:sz w:val="20"/>
+          <w:szCs w:val="20"/>
+          <w:lang w:val="en-US"/>
+        </w:rPr>
+        <w:t>programa</w:t>
+      </w:r>
+      <w:proofErr w:type="spellEnd"/>
+      <w:r>
+        <w:rPr>
+          <w:rFonts w:ascii="Times New Roman" w:hAnsi="Times New Roman"/>
+          <w:sz w:val="20"/>
+          <w:szCs w:val="20"/>
+          <w:lang w:val="en-US"/>
+        </w:rPr>
+        <w:t xml:space="preserve"> de </w:t>
+      </w:r>
+      <w:proofErr w:type="spellStart"/>
+      <w:r>
+        <w:rPr>
+          <w:rFonts w:ascii="Times New Roman" w:hAnsi="Times New Roman"/>
+          <w:sz w:val="20"/>
+          <w:szCs w:val="20"/>
+          <w:lang w:val="en-US"/>
+        </w:rPr>
+        <w:t>microcrédito</w:t>
+      </w:r>
+      <w:proofErr w:type="spellEnd"/>
+      <w:r>
+        <w:rPr>
+          <w:rFonts w:ascii="Times New Roman" w:hAnsi="Times New Roman"/>
+          <w:sz w:val="20"/>
+          <w:szCs w:val="20"/>
+          <w:lang w:val="en-US"/>
+        </w:rPr>
+        <w:t xml:space="preserve"> </w:t>
+      </w:r>
+      <w:proofErr w:type="spellStart"/>
+      <w:r>
+        <w:rPr>
+          <w:rFonts w:ascii="Times New Roman" w:hAnsi="Times New Roman"/>
+          <w:sz w:val="20"/>
+          <w:szCs w:val="20"/>
+          <w:lang w:val="en-US"/>
+        </w:rPr>
+        <w:t>estudado</w:t>
+      </w:r>
+      <w:proofErr w:type="spellEnd"/>
+      <w:r>
+        <w:rPr>
+          <w:rFonts w:ascii="Times New Roman" w:hAnsi="Times New Roman"/>
+          <w:sz w:val="20"/>
+          <w:szCs w:val="20"/>
+          <w:lang w:val="en-US"/>
+        </w:rPr>
+        <w:t>]</w:t>
+      </w:r>
       <w:r>
         <w:rPr>
           <w:rFonts w:ascii="Times New Roman" w:hAnsi="Times New Roman"/>
@@ -13997,7 +14034,7 @@
           <w:szCs w:val="20"/>
           <w:lang w:val="en-US"/>
         </w:rPr>
-        <w:t>, 2003).</w:t>
+        <w:t xml:space="preserve"> creates new and safe social spaces for observation, interaction, and personal development. Spaces that foster group inclusion and nonhierarchical relationships between poor and less poor individuals seem to be particularly successful in improving feelings of self-worth</w:t>
       </w:r>
       <w:r>
         <w:rPr>
@@ -14006,7 +14043,7 @@
           <w:szCs w:val="20"/>
           <w:lang w:val="en-US"/>
         </w:rPr>
-        <w:t xml:space="preserve"> On a basic level, the practice of microcredit involves extending small loans to poor borrowers who otherwise would not be able to access credit. Loans are disbursed to individuals or groups, with the expectation that the money will be invested in entrepreneurial activities, generate income and employment opportunities, and help to lessen poverty on the individual and community level (</w:t>
+        <w:t xml:space="preserve">. The larger organization-wide meetings also serve to reassure clients that they are not alone in their struggles. (p. 316, </w:t>
       </w:r>
       <w:proofErr w:type="spellStart"/>
       <w:r>
@@ -14016,7 +14053,7 @@
           <w:szCs w:val="20"/>
           <w:lang w:val="en-US"/>
         </w:rPr>
-        <w:t>Isserles</w:t>
+        <w:t>grifo</w:t>
       </w:r>
       <w:proofErr w:type="spellEnd"/>
       <w:r>
@@ -14026,244 +14063,7 @@
           <w:szCs w:val="20"/>
           <w:lang w:val="en-US"/>
         </w:rPr>
-        <w:t>, 2003). (p.</w:t>
-      </w:r>
-      <w:r>
-        <w:rPr>
-          <w:rFonts w:ascii="Times New Roman" w:hAnsi="Times New Roman"/>
-          <w:i/>
-          <w:sz w:val="20"/>
-          <w:szCs w:val="20"/>
-          <w:lang w:val="en-US"/>
-        </w:rPr>
-        <w:t xml:space="preserve"> </w:t>
-      </w:r>
-      <w:r>
-        <w:rPr>
-          <w:rFonts w:ascii="Times New Roman" w:hAnsi="Times New Roman"/>
-          <w:sz w:val="20"/>
-          <w:szCs w:val="20"/>
-          <w:lang w:val="en-US"/>
-        </w:rPr>
-        <w:t xml:space="preserve">312, </w:t>
-      </w:r>
-      <w:proofErr w:type="spellStart"/>
-      <w:r>
-        <w:rPr>
-          <w:rFonts w:ascii="Times New Roman" w:hAnsi="Times New Roman"/>
-          <w:sz w:val="20"/>
-          <w:szCs w:val="20"/>
-          <w:lang w:val="en-US"/>
-        </w:rPr>
-        <w:t>grifo</w:t>
-      </w:r>
-      <w:proofErr w:type="spellEnd"/>
-      <w:r>
-        <w:rPr>
-          <w:rFonts w:ascii="Times New Roman" w:hAnsi="Times New Roman"/>
-          <w:sz w:val="20"/>
-          <w:szCs w:val="20"/>
-          <w:lang w:val="en-US"/>
-        </w:rPr>
-        <w:t xml:space="preserve"> </w:t>
-      </w:r>
-      <w:proofErr w:type="spellStart"/>
-      <w:r>
-        <w:rPr>
-          <w:rFonts w:ascii="Times New Roman" w:hAnsi="Times New Roman"/>
-          <w:sz w:val="20"/>
-          <w:szCs w:val="20"/>
-          <w:lang w:val="en-US"/>
-        </w:rPr>
-        <w:t>meu</w:t>
-      </w:r>
-      <w:proofErr w:type="spellEnd"/>
-      <w:r>
-        <w:rPr>
-          <w:rFonts w:ascii="Times New Roman" w:hAnsi="Times New Roman"/>
-          <w:sz w:val="20"/>
-          <w:szCs w:val="20"/>
-          <w:lang w:val="en-US"/>
-        </w:rPr>
-        <w:t xml:space="preserve">) [...] </w:t>
-      </w:r>
-      <w:r>
-        <w:rPr>
-          <w:rFonts w:ascii="Times New Roman" w:hAnsi="Times New Roman"/>
-          <w:b/>
-          <w:sz w:val="20"/>
-          <w:szCs w:val="20"/>
-          <w:lang w:val="en-US"/>
-        </w:rPr>
-        <w:t xml:space="preserve">By insisting on a group-based model of empowerment, Annapurna </w:t>
-      </w:r>
-      <w:r>
-        <w:rPr>
-          <w:rFonts w:ascii="Times New Roman" w:hAnsi="Times New Roman"/>
-          <w:sz w:val="20"/>
-          <w:szCs w:val="20"/>
-          <w:lang w:val="en-US"/>
-        </w:rPr>
-        <w:t>[</w:t>
-      </w:r>
-      <w:proofErr w:type="spellStart"/>
-      <w:r>
-        <w:rPr>
-          <w:rFonts w:ascii="Times New Roman" w:hAnsi="Times New Roman"/>
-          <w:sz w:val="20"/>
-          <w:szCs w:val="20"/>
-          <w:lang w:val="en-US"/>
-        </w:rPr>
-        <w:t>grupo</w:t>
-      </w:r>
-      <w:proofErr w:type="spellEnd"/>
-      <w:r>
-        <w:rPr>
-          <w:rFonts w:ascii="Times New Roman" w:hAnsi="Times New Roman"/>
-          <w:sz w:val="20"/>
-          <w:szCs w:val="20"/>
-          <w:lang w:val="en-US"/>
-        </w:rPr>
-        <w:t xml:space="preserve"> </w:t>
-      </w:r>
-      <w:proofErr w:type="spellStart"/>
-      <w:r>
-        <w:rPr>
-          <w:rFonts w:ascii="Times New Roman" w:hAnsi="Times New Roman"/>
-          <w:sz w:val="20"/>
-          <w:szCs w:val="20"/>
-          <w:lang w:val="en-US"/>
-        </w:rPr>
-        <w:t>participante</w:t>
-      </w:r>
-      <w:proofErr w:type="spellEnd"/>
-      <w:r>
-        <w:rPr>
-          <w:rFonts w:ascii="Times New Roman" w:hAnsi="Times New Roman"/>
-          <w:sz w:val="20"/>
-          <w:szCs w:val="20"/>
-          <w:lang w:val="en-US"/>
-        </w:rPr>
-        <w:t xml:space="preserve"> do </w:t>
-      </w:r>
-      <w:proofErr w:type="spellStart"/>
-      <w:r>
-        <w:rPr>
-          <w:rFonts w:ascii="Times New Roman" w:hAnsi="Times New Roman"/>
-          <w:sz w:val="20"/>
-          <w:szCs w:val="20"/>
-          <w:lang w:val="en-US"/>
-        </w:rPr>
-        <w:t>programa</w:t>
-      </w:r>
-      <w:proofErr w:type="spellEnd"/>
-      <w:r>
-        <w:rPr>
-          <w:rFonts w:ascii="Times New Roman" w:hAnsi="Times New Roman"/>
-          <w:sz w:val="20"/>
-          <w:szCs w:val="20"/>
-          <w:lang w:val="en-US"/>
-        </w:rPr>
-        <w:t xml:space="preserve"> de </w:t>
-      </w:r>
-      <w:proofErr w:type="spellStart"/>
-      <w:r>
-        <w:rPr>
-          <w:rFonts w:ascii="Times New Roman" w:hAnsi="Times New Roman"/>
-          <w:sz w:val="20"/>
-          <w:szCs w:val="20"/>
-          <w:lang w:val="en-US"/>
-        </w:rPr>
-        <w:t>microcrédito</w:t>
-      </w:r>
-      <w:proofErr w:type="spellEnd"/>
-      <w:r>
-        <w:rPr>
-          <w:rFonts w:ascii="Times New Roman" w:hAnsi="Times New Roman"/>
-          <w:sz w:val="20"/>
-          <w:szCs w:val="20"/>
-          <w:lang w:val="en-US"/>
-        </w:rPr>
-        <w:t xml:space="preserve"> </w:t>
-      </w:r>
-      <w:proofErr w:type="spellStart"/>
-      <w:r>
-        <w:rPr>
-          <w:rFonts w:ascii="Times New Roman" w:hAnsi="Times New Roman"/>
-          <w:sz w:val="20"/>
-          <w:szCs w:val="20"/>
-          <w:lang w:val="en-US"/>
-        </w:rPr>
-        <w:t>estudado</w:t>
-      </w:r>
-      <w:proofErr w:type="spellEnd"/>
-      <w:r>
-        <w:rPr>
-          <w:rFonts w:ascii="Times New Roman" w:hAnsi="Times New Roman"/>
-          <w:sz w:val="20"/>
-          <w:szCs w:val="20"/>
-          <w:lang w:val="en-US"/>
-        </w:rPr>
-        <w:t>]</w:t>
-      </w:r>
-      <w:r>
-        <w:rPr>
-          <w:rFonts w:ascii="Times New Roman" w:hAnsi="Times New Roman"/>
-          <w:b/>
-          <w:sz w:val="20"/>
-          <w:szCs w:val="20"/>
-          <w:lang w:val="en-US"/>
-        </w:rPr>
-        <w:t xml:space="preserve"> creates new and safe social spaces for observation, interaction, and personal development. Spaces that foster group inclusion and nonhierarchical relationships between poor and less poor individuals seem to be particularly successful in improving feelings of self-worth</w:t>
-      </w:r>
-      <w:r>
-        <w:rPr>
-          <w:rFonts w:ascii="Times New Roman" w:hAnsi="Times New Roman"/>
-          <w:sz w:val="20"/>
-          <w:szCs w:val="20"/>
-          <w:lang w:val="en-US"/>
-        </w:rPr>
-        <w:t xml:space="preserve">. The larger organization-wide meetings also serve to reassure clients that they are not alone in their struggles. (p. 316, </w:t>
-      </w:r>
-      <w:proofErr w:type="spellStart"/>
-      <w:r>
-        <w:rPr>
-          <w:rFonts w:ascii="Times New Roman" w:hAnsi="Times New Roman"/>
-          <w:sz w:val="20"/>
-          <w:szCs w:val="20"/>
-          <w:lang w:val="en-US"/>
-        </w:rPr>
-        <w:t>grifo</w:t>
-      </w:r>
-      <w:proofErr w:type="spellEnd"/>
-      <w:r>
-        <w:rPr>
-          <w:rFonts w:ascii="Times New Roman" w:hAnsi="Times New Roman"/>
-          <w:sz w:val="20"/>
-          <w:szCs w:val="20"/>
-          <w:lang w:val="en-US"/>
-        </w:rPr>
-        <w:t xml:space="preserve"> </w:t>
-      </w:r>
-      <w:proofErr w:type="spellStart"/>
-      <w:r>
-        <w:rPr>
-          <w:rFonts w:ascii="Times New Roman" w:hAnsi="Times New Roman"/>
-          <w:sz w:val="20"/>
-          <w:szCs w:val="20"/>
-          <w:lang w:val="en-US"/>
-        </w:rPr>
-        <w:t>meu</w:t>
-      </w:r>
-      <w:proofErr w:type="spellEnd"/>
-      <w:r>
-        <w:rPr>
-          <w:rFonts w:ascii="Times New Roman" w:hAnsi="Times New Roman"/>
-          <w:sz w:val="20"/>
-          <w:szCs w:val="20"/>
-          <w:lang w:val="en-US"/>
-        </w:rPr>
-        <w:t xml:space="preserve">) [...] Some couples likely practiced more equitable decision making even before joining Annapurna. For various reasons, some husbands might be more likely to support their wives’ participation in microfinance activities. This is consistent with Ahmed’s (2008) research, which demonstrates the way in which </w:t>
+        <w:t xml:space="preserve"> meu) [...] Some couples likely practiced more equitable decision making even before joining Annapurna. For various reasons, some husbands might be more likely to support their wives’ participation in microfinance activities. This is consistent with Ahmed’s (2008) research, which demonstrates the way in which </w:t>
       </w:r>
       <w:r>
         <w:rPr>
@@ -14398,7 +14198,7 @@
           <w:szCs w:val="20"/>
           <w:lang w:val="en-US"/>
         </w:rPr>
-        <w:t xml:space="preserve">Empowerment of the most marginal </w:t>
+        <w:t xml:space="preserve">Empowerment of the most marginal farmers, and rural women in particular, is considered important to provide these most vulnerable groups with the means to voice their needs and desires and to </w:t>
       </w:r>
       <w:proofErr w:type="gramStart"/>
       <w:r>
@@ -14409,7 +14209,7 @@
           <w:szCs w:val="20"/>
           <w:lang w:val="en-US"/>
         </w:rPr>
-        <w:t>farmers,</w:t>
+        <w:t>take action</w:t>
       </w:r>
       <w:proofErr w:type="gramEnd"/>
       <w:r>
@@ -14420,7 +14220,7 @@
           <w:szCs w:val="20"/>
           <w:lang w:val="en-US"/>
         </w:rPr>
-        <w:t xml:space="preserve"> and rural women in particular, is considered important to provide these most vulnerable groups with the means to voice their needs and desires and to take action so that they can influence rural and agricultural development for the improvement of nutrition and food security</w:t>
+        <w:t xml:space="preserve"> so that they can influence rural and agricultural development for the improvement of nutrition and food security</w:t>
       </w:r>
       <w:r>
         <w:rPr>
@@ -14445,7 +14245,7 @@
 </file>
 
 <file path=word/styles.xml><?xml version="1.0" encoding="utf-8"?>
-<w:styles xmlns:mc="http://schemas.openxmlformats.org/markup-compatibility/2006" xmlns:r="http://schemas.openxmlformats.org/officeDocument/2006/relationships" xmlns:w="http://schemas.openxmlformats.org/wordprocessingml/2006/main" xmlns:w14="http://schemas.microsoft.com/office/word/2010/wordml" mc:Ignorable="w14">
+<w:styles xmlns:mc="http://schemas.openxmlformats.org/markup-compatibility/2006" xmlns:r="http://schemas.openxmlformats.org/officeDocument/2006/relationships" xmlns:w="http://schemas.openxmlformats.org/wordprocessingml/2006/main" xmlns:w14="http://schemas.microsoft.com/office/word/2010/wordml" xmlns:w15="http://schemas.microsoft.com/office/word/2012/wordml" xmlns:w16cid="http://schemas.microsoft.com/office/word/2016/wordml/cid" xmlns:w16se="http://schemas.microsoft.com/office/word/2015/wordml/symex" mc:Ignorable="w14 w15 w16se w16cid">
   <w:docDefaults>
     <w:rPrDefault>
       <w:rPr>
@@ -14463,606 +14263,382 @@
       </w:pPr>
     </w:pPrDefault>
   </w:docDefaults>
-  <w:latentStyles w:defLockedState="0" w:defUIPriority="99" w:defSemiHidden="1" w:defUnhideWhenUsed="1" w:defQFormat="0" w:count="267">
-    <w:lsdException w:name="Normal" w:semiHidden="0" w:uiPriority="0" w:unhideWhenUsed="0" w:qFormat="1"/>
-    <w:lsdException w:name="heading 1" w:semiHidden="0" w:uiPriority="9" w:unhideWhenUsed="0" w:qFormat="1"/>
-    <w:lsdException w:name="heading 2" w:uiPriority="9" w:qFormat="1"/>
-    <w:lsdException w:name="heading 3" w:uiPriority="9" w:qFormat="1"/>
-    <w:lsdException w:name="heading 4" w:uiPriority="9" w:qFormat="1"/>
-    <w:lsdException w:name="heading 5" w:uiPriority="9" w:qFormat="1"/>
-    <w:lsdException w:name="heading 6" w:uiPriority="9" w:qFormat="1"/>
-    <w:lsdException w:name="heading 7" w:uiPriority="9" w:qFormat="1"/>
-    <w:lsdException w:name="heading 8" w:uiPriority="9" w:qFormat="1"/>
-    <w:lsdException w:name="heading 9" w:uiPriority="9" w:qFormat="1"/>
-    <w:lsdException w:name="toc 1" w:uiPriority="39"/>
-    <w:lsdException w:name="toc 2" w:uiPriority="39"/>
-    <w:lsdException w:name="toc 3" w:uiPriority="39"/>
-    <w:lsdException w:name="toc 4" w:uiPriority="39"/>
-    <w:lsdException w:name="toc 5" w:uiPriority="39"/>
-    <w:lsdException w:name="toc 6" w:uiPriority="39"/>
-    <w:lsdException w:name="toc 7" w:uiPriority="39"/>
-    <w:lsdException w:name="toc 8" w:uiPriority="39"/>
-    <w:lsdException w:name="toc 9" w:uiPriority="39"/>
-    <w:lsdException w:name="caption" w:uiPriority="35" w:qFormat="1"/>
-    <w:lsdException w:name="Title" w:semiHidden="0" w:uiPriority="10" w:unhideWhenUsed="0" w:qFormat="1"/>
-    <w:lsdException w:name="Default Paragraph Font" w:uiPriority="1"/>
-    <w:lsdException w:name="Subtitle" w:semiHidden="0" w:uiPriority="11" w:unhideWhenUsed="0" w:qFormat="1"/>
-    <w:lsdException w:name="Strong" w:semiHidden="0" w:uiPriority="22" w:unhideWhenUsed="0" w:qFormat="1"/>
-    <w:lsdException w:name="Emphasis" w:semiHidden="0" w:uiPriority="20" w:unhideWhenUsed="0" w:qFormat="1"/>
-    <w:lsdException w:name="Table Grid" w:semiHidden="0" w:uiPriority="39" w:unhideWhenUsed="0"/>
-    <w:lsdException w:name="Placeholder Text" w:unhideWhenUsed="0"/>
-    <w:lsdException w:name="No Spacing" w:semiHidden="0" w:uiPriority="1" w:unhideWhenUsed="0" w:qFormat="1"/>
-    <w:lsdException w:name="Light Shading" w:semiHidden="0" w:uiPriority="60" w:unhideWhenUsed="0"/>
-    <w:lsdException w:name="Light List" w:semiHidden="0" w:uiPriority="61" w:unhideWhenUsed="0"/>
-    <w:lsdException w:name="Light Grid" w:semiHidden="0" w:uiPriority="62" w:unhideWhenUsed="0"/>
-    <w:lsdException w:name="Medium Shading 1" w:semiHidden="0" w:uiPriority="63" w:unhideWhenUsed="0"/>
-    <w:lsdException w:name="Medium Shading 2" w:semiHidden="0" w:uiPriority="64" w:unhideWhenUsed="0"/>
-    <w:lsdException w:name="Medium List 1" w:semiHidden="0" w:uiPriority="65" w:unhideWhenUsed="0"/>
-    <w:lsdException w:name="Medium List 2" w:semiHidden="0" w:uiPriority="66" w:unhideWhenUsed="0"/>
-    <w:lsdException w:name="Medium Grid 1" w:semiHidden="0" w:uiPriority="67" w:unhideWhenUsed="0"/>
-    <w:lsdException w:name="Medium Grid 2" w:semiHidden="0" w:uiPriority="68" w:unhideWhenUsed="0"/>
-    <w:lsdException w:name="Medium Grid 3" w:semiHidden="0" w:uiPriority="69" w:unhideWhenUsed="0"/>
-    <w:lsdException w:name="Dark List" w:semiHidden="0" w:uiPriority="70" w:unhideWhenUsed="0"/>
-    <w:lsdException w:name="Colorful Shading" w:semiHidden="0" w:uiPriority="71" w:unhideWhenUsed="0"/>
-    <w:lsdException w:name="Colorful List" w:semiHidden="0" w:uiPriority="72" w:unhideWhenUsed="0"/>
-    <w:lsdException w:name="Colorful Grid" w:semiHidden="0" w:uiPriority="73" w:unhideWhenUsed="0"/>
-    <w:lsdException w:name="Light Shading Accent 1" w:semiHidden="0" w:uiPriority="60" w:unhideWhenUsed="0"/>
-    <w:lsdException w:name="Light List Accent 1" w:semiHidden="0" w:uiPriority="61" w:unhideWhenUsed="0"/>
-    <w:lsdException w:name="Light Grid Accent 1" w:semiHidden="0" w:uiPriority="62" w:unhideWhenUsed="0"/>
-    <w:lsdException w:name="Medium Shading 1 Accent 1" w:semiHidden="0" w:uiPriority="63" w:unhideWhenUsed="0"/>
-    <w:lsdException w:name="Medium Shading 2 Accent 1" w:semiHidden="0" w:uiPriority="64" w:unhideWhenUsed="0"/>
-    <w:lsdException w:name="Medium List 1 Accent 1" w:semiHidden="0" w:uiPriority="65" w:unhideWhenUsed="0"/>
-    <w:lsdException w:name="Revision" w:unhideWhenUsed="0"/>
-    <w:lsdException w:name="List Paragraph" w:semiHidden="0" w:uiPriority="34" w:unhideWhenUsed="0" w:qFormat="1"/>
-    <w:lsdException w:name="Quote" w:semiHidden="0" w:uiPriority="29" w:unhideWhenUsed="0" w:qFormat="1"/>
-    <w:lsdException w:name="Intense Quote" w:semiHidden="0" w:uiPriority="30" w:unhideWhenUsed="0" w:qFormat="1"/>
-    <w:lsdException w:name="Medium List 2 Accent 1" w:semiHidden="0" w:uiPriority="66" w:unhideWhenUsed="0"/>
-    <w:lsdException w:name="Medium Grid 1 Accent 1" w:semiHidden="0" w:uiPriority="67" w:unhideWhenUsed="0"/>
-    <w:lsdException w:name="Medium Grid 2 Accent 1" w:semiHidden="0" w:uiPriority="68" w:unhideWhenUsed="0"/>
-    <w:lsdException w:name="Medium Grid 3 Accent 1" w:semiHidden="0" w:uiPriority="69" w:unhideWhenUsed="0"/>
-    <w:lsdException w:name="Dark List Accent 1" w:semiHidden="0" w:uiPriority="70" w:unhideWhenUsed="0"/>
-    <w:lsdException w:name="Colorful Shading Accent 1" w:semiHidden="0" w:uiPriority="71" w:unhideWhenUsed="0"/>
-    <w:lsdException w:name="Colorful List Accent 1" w:semiHidden="0" w:uiPriority="72" w:unhideWhenUsed="0"/>
-    <w:lsdException w:name="Colorful Grid Accent 1" w:semiHidden="0" w:uiPriority="73" w:unhideWhenUsed="0"/>
-    <w:lsdException w:name="Light Shading Accent 2" w:semiHidden="0" w:uiPriority="60" w:unhideWhenUsed="0"/>
-    <w:lsdException w:name="Light List Accent 2" w:semiHidden="0" w:uiPriority="61" w:unhideWhenUsed="0"/>
-    <w:lsdException w:name="Light Grid Accent 2" w:semiHidden="0" w:uiPriority="62" w:unhideWhenUsed="0"/>
-    <w:lsdException w:name="Medium Shading 1 Accent 2" w:semiHidden="0" w:uiPriority="63" w:unhideWhenUsed="0"/>
-    <w:lsdException w:name="Medium Shading 2 Accent 2" w:semiHidden="0" w:uiPriority="64" w:unhideWhenUsed="0"/>
-    <w:lsdException w:name="Medium List 1 Accent 2" w:semiHidden="0" w:uiPriority="65" w:unhideWhenUsed="0"/>
-    <w:lsdException w:name="Medium List 2 Accent 2" w:semiHidden="0" w:uiPriority="66" w:unhideWhenUsed="0"/>
-    <w:lsdException w:name="Medium Grid 1 Accent 2" w:semiHidden="0" w:uiPriority="67" w:unhideWhenUsed="0"/>
-    <w:lsdException w:name="Medium Grid 2 Accent 2" w:semiHidden="0" w:uiPriority="68" w:unhideWhenUsed="0"/>
-    <w:lsdException w:name="Medium Grid 3 Accent 2" w:semiHidden="0" w:uiPriority="69" w:unhideWhenUsed="0"/>
-    <w:lsdException w:name="Dark List Accent 2" w:semiHidden="0" w:uiPriority="70" w:unhideWhenUsed="0"/>
-    <w:lsdException w:name="Colorful Shading Accent 2" w:semiHidden="0" w:uiPriority="71" w:unhideWhenUsed="0"/>
-    <w:lsdException w:name="Colorful List Accent 2" w:semiHidden="0" w:uiPriority="72" w:unhideWhenUsed="0"/>
-    <w:lsdException w:name="Colorful Grid Accent 2" w:semiHidden="0" w:uiPriority="73" w:unhideWhenUsed="0"/>
-    <w:lsdException w:name="Light Shading Accent 3" w:semiHidden="0" w:uiPriority="60" w:unhideWhenUsed="0"/>
-    <w:lsdException w:name="Light List Accent 3" w:semiHidden="0" w:uiPriority="61" w:unhideWhenUsed="0"/>
-    <w:lsdException w:name="Light Grid Accent 3" w:semiHidden="0" w:uiPriority="62" w:unhideWhenUsed="0"/>
-    <w:lsdException w:name="Medium Shading 1 Accent 3" w:semiHidden="0" w:uiPriority="63" w:unhideWhenUsed="0"/>
-    <w:lsdException w:name="Medium Shading 2 Accent 3" w:semiHidden="0" w:uiPriority="64" w:unhideWhenUsed="0"/>
-    <w:lsdException w:name="Medium List 1 Accent 3" w:semiHidden="0" w:uiPriority="65" w:unhideWhenUsed="0"/>
-    <w:lsdException w:name="Medium List 2 Accent 3" w:semiHidden="0" w:uiPriority="66" w:unhideWhenUsed="0"/>
-    <w:lsdException w:name="Medium Grid 1 Accent 3" w:semiHidden="0" w:uiPriority="67" w:unhideWhenUsed="0"/>
-    <w:lsdException w:name="Medium Grid 2 Accent 3" w:semiHidden="0" w:uiPriority="68" w:unhideWhenUsed="0"/>
-    <w:lsdException w:name="Medium Grid 3 Accent 3" w:semiHidden="0" w:uiPriority="69" w:unhideWhenUsed="0"/>
-    <w:lsdException w:name="Dark List Accent 3" w:semiHidden="0" w:uiPriority="70" w:unhideWhenUsed="0"/>
-    <w:lsdException w:name="Colorful Shading Accent 3" w:semiHidden="0" w:uiPriority="71" w:unhideWhenUsed="0"/>
-    <w:lsdException w:name="Colorful List Accent 3" w:semiHidden="0" w:uiPriority="72" w:unhideWhenUsed="0"/>
-    <w:lsdException w:name="Colorful Grid Accent 3" w:semiHidden="0" w:uiPriority="73" w:unhideWhenUsed="0"/>
-    <w:lsdException w:name="Light Shading Accent 4" w:semiHidden="0" w:uiPriority="60" w:unhideWhenUsed="0"/>
-    <w:lsdException w:name="Light List Accent 4" w:semiHidden="0" w:uiPriority="61" w:unhideWhenUsed="0"/>
-    <w:lsdException w:name="Light Grid Accent 4" w:semiHidden="0" w:uiPriority="62" w:unhideWhenUsed="0"/>
-    <w:lsdException w:name="Medium Shading 1 Accent 4" w:semiHidden="0" w:uiPriority="63" w:unhideWhenUsed="0"/>
-    <w:lsdException w:name="Medium Shading 2 Accent 4" w:semiHidden="0" w:uiPriority="64" w:unhideWhenUsed="0"/>
-    <w:lsdException w:name="Medium List 1 Accent 4" w:semiHidden="0" w:uiPriority="65" w:unhideWhenUsed="0"/>
-    <w:lsdException w:name="Medium List 2 Accent 4" w:semiHidden="0" w:uiPriority="66" w:unhideWhenUsed="0"/>
-    <w:lsdException w:name="Medium Grid 1 Accent 4" w:semiHidden="0" w:uiPriority="67" w:unhideWhenUsed="0"/>
-    <w:lsdException w:name="Medium Grid 2 Accent 4" w:semiHidden="0" w:uiPriority="68" w:unhideWhenUsed="0"/>
-    <w:lsdException w:name="Medium Grid 3 Accent 4" w:semiHidden="0" w:uiPriority="69" w:unhideWhenUsed="0"/>
-    <w:lsdException w:name="Dark List Accent 4" w:semiHidden="0" w:uiPriority="70" w:unhideWhenUsed="0"/>
-    <w:lsdException w:name="Colorful Shading Accent 4" w:semiHidden="0" w:uiPriority="71" w:unhideWhenUsed="0"/>
-    <w:lsdException w:name="Colorful List Accent 4" w:semiHidden="0" w:uiPriority="72" w:unhideWhenUsed="0"/>
-    <w:lsdException w:name="Colorful Grid Accent 4" w:semiHidden="0" w:uiPriority="73" w:unhideWhenUsed="0"/>
-    <w:lsdException w:name="Light Shading Accent 5" w:semiHidden="0" w:uiPriority="60" w:unhideWhenUsed="0"/>
-    <w:lsdException w:name="Light List Accent 5" w:semiHidden="0" w:uiPriority="61" w:unhideWhenUsed="0"/>
-    <w:lsdException w:name="Light Grid Accent 5" w:semiHidden="0" w:uiPriority="62" w:unhideWhenUsed="0"/>
-    <w:lsdException w:name="Medium Shading 1 Accent 5" w:semiHidden="0" w:uiPriority="63" w:unhideWhenUsed="0"/>
-    <w:lsdException w:name="Medium Shading 2 Accent 5" w:semiHidden="0" w:uiPriority="64" w:unhideWhenUsed="0"/>
-    <w:lsdException w:name="Medium List 1 Accent 5" w:semiHidden="0" w:uiPriority="65" w:unhideWhenUsed="0"/>
-    <w:lsdException w:name="Medium List 2 Accent 5" w:semiHidden="0" w:uiPriority="66" w:unhideWhenUsed="0"/>
-    <w:lsdException w:name="Medium Grid 1 Accent 5" w:semiHidden="0" w:uiPriority="67" w:unhideWhenUsed="0"/>
-    <w:lsdException w:name="Medium Grid 2 Accent 5" w:semiHidden="0" w:uiPriority="68" w:unhideWhenUsed="0"/>
-    <w:lsdException w:name="Medium Grid 3 Accent 5" w:semiHidden="0" w:uiPriority="69" w:unhideWhenUsed="0"/>
-    <w:lsdException w:name="Dark List Accent 5" w:semiHidden="0" w:uiPriority="70" w:unhideWhenUsed="0"/>
-    <w:lsdException w:name="Colorful Shading Accent 5" w:semiHidden="0" w:uiPriority="71" w:unhideWhenUsed="0"/>
-    <w:lsdException w:name="Colorful List Accent 5" w:semiHidden="0" w:uiPriority="72" w:unhideWhenUsed="0"/>
-    <w:lsdException w:name="Colorful Grid Accent 5" w:semiHidden="0" w:uiPriority="73" w:unhideWhenUsed="0"/>
-    <w:lsdException w:name="Light Shading Accent 6" w:semiHidden="0" w:uiPriority="60" w:unhideWhenUsed="0"/>
-    <w:lsdException w:name="Light List Accent 6" w:semiHidden="0" w:uiPriority="61" w:unhideWhenUsed="0"/>
-    <w:lsdException w:name="Light Grid Accent 6" w:semiHidden="0" w:uiPriority="62" w:unhideWhenUsed="0"/>
-    <w:lsdException w:name="Medium Shading 1 Accent 6" w:semiHidden="0" w:uiPriority="63" w:unhideWhenUsed="0"/>
-    <w:lsdException w:name="Medium Shading 2 Accent 6" w:semiHidden="0" w:uiPriority="64" w:unhideWhenUsed="0"/>
-    <w:lsdException w:name="Medium List 1 Accent 6" w:semiHidden="0" w:uiPriority="65" w:unhideWhenUsed="0"/>
-    <w:lsdException w:name="Medium List 2 Accent 6" w:semiHidden="0" w:uiPriority="66" w:unhideWhenUsed="0"/>
-    <w:lsdException w:name="Medium Grid 1 Accent 6" w:semiHidden="0" w:uiPriority="67" w:unhideWhenUsed="0"/>
-    <w:lsdException w:name="Medium Grid 2 Accent 6" w:semiHidden="0" w:uiPriority="68" w:unhideWhenUsed="0"/>
-    <w:lsdException w:name="Medium Grid 3 Accent 6" w:semiHidden="0" w:uiPriority="69" w:unhideWhenUsed="0"/>
-    <w:lsdException w:name="Dark List Accent 6" w:semiHidden="0" w:uiPriority="70" w:unhideWhenUsed="0"/>
-    <w:lsdException w:name="Colorful Shading Accent 6" w:semiHidden="0" w:uiPriority="71" w:unhideWhenUsed="0"/>
-    <w:lsdException w:name="Colorful List Accent 6" w:semiHidden="0" w:uiPriority="72" w:unhideWhenUsed="0"/>
-    <w:lsdException w:name="Colorful Grid Accent 6" w:semiHidden="0" w:uiPriority="73" w:unhideWhenUsed="0"/>
-    <w:lsdException w:name="Subtle Emphasis" w:semiHidden="0" w:uiPriority="19" w:unhideWhenUsed="0" w:qFormat="1"/>
-    <w:lsdException w:name="Intense Emphasis" w:semiHidden="0" w:uiPriority="21" w:unhideWhenUsed="0" w:qFormat="1"/>
-    <w:lsdException w:name="Subtle Reference" w:semiHidden="0" w:uiPriority="31" w:unhideWhenUsed="0" w:qFormat="1"/>
-    <w:lsdException w:name="Intense Reference" w:semiHidden="0" w:uiPriority="32" w:unhideWhenUsed="0" w:qFormat="1"/>
-    <w:lsdException w:name="Book Title" w:semiHidden="0" w:uiPriority="33" w:unhideWhenUsed="0" w:qFormat="1"/>
-    <w:lsdException w:name="Bibliography" w:uiPriority="37"/>
-    <w:lsdException w:name="TOC Heading" w:uiPriority="39" w:qFormat="1"/>
-  </w:latentStyles>
-  <w:style w:type="paragraph" w:default="1" w:styleId="Normal">
-    <w:name w:val="Normal"/>
-    <w:qFormat/>
-  </w:style>
-  <w:style w:type="character" w:default="1" w:styleId="Fontepargpadro">
-    <w:name w:val="Default Paragraph Font"/>
-    <w:uiPriority w:val="1"/>
-    <w:semiHidden/>
-    <w:unhideWhenUsed/>
-  </w:style>
-  <w:style w:type="table" w:default="1" w:styleId="Tabelanormal">
-    <w:name w:val="Normal Table"/>
-    <w:uiPriority w:val="99"/>
-    <w:semiHidden/>
-    <w:unhideWhenUsed/>
-    <w:tblPr>
-      <w:tblInd w:w="0" w:type="dxa"/>
-      <w:tblCellMar>
-        <w:top w:w="0" w:type="dxa"/>
-        <w:left w:w="108" w:type="dxa"/>
-        <w:bottom w:w="0" w:type="dxa"/>
-        <w:right w:w="108" w:type="dxa"/>
-      </w:tblCellMar>
-    </w:tblPr>
-  </w:style>
-  <w:style w:type="numbering" w:default="1" w:styleId="Semlista">
-    <w:name w:val="No List"/>
-    <w:uiPriority w:val="99"/>
-    <w:semiHidden/>
-    <w:unhideWhenUsed/>
-  </w:style>
-  <w:style w:type="paragraph" w:styleId="Cabealho">
-    <w:name w:val="header"/>
-    <w:basedOn w:val="Normal"/>
-    <w:link w:val="CabealhoChar"/>
-    <w:uiPriority w:val="99"/>
-    <w:unhideWhenUsed/>
-    <w:rsid w:val="008B0655"/>
-    <w:pPr>
-      <w:tabs>
-        <w:tab w:val="center" w:pos="4252"/>
-        <w:tab w:val="right" w:pos="8504"/>
-      </w:tabs>
-      <w:spacing w:line="240" w:lineRule="auto"/>
-    </w:pPr>
-  </w:style>
-  <w:style w:type="character" w:customStyle="1" w:styleId="CabealhoChar">
-    <w:name w:val="Cabeçalho Char"/>
-    <w:basedOn w:val="Fontepargpadro"/>
-    <w:link w:val="Cabealho"/>
-    <w:uiPriority w:val="99"/>
-    <w:rsid w:val="008B0655"/>
-  </w:style>
-  <w:style w:type="paragraph" w:styleId="Rodap">
-    <w:name w:val="footer"/>
-    <w:basedOn w:val="Normal"/>
-    <w:link w:val="RodapChar"/>
-    <w:uiPriority w:val="99"/>
-    <w:unhideWhenUsed/>
-    <w:rsid w:val="008B0655"/>
-    <w:pPr>
-      <w:tabs>
-        <w:tab w:val="center" w:pos="4252"/>
-        <w:tab w:val="right" w:pos="8504"/>
-      </w:tabs>
-      <w:spacing w:line="240" w:lineRule="auto"/>
-    </w:pPr>
-  </w:style>
-  <w:style w:type="character" w:customStyle="1" w:styleId="RodapChar">
-    <w:name w:val="Rodapé Char"/>
-    <w:basedOn w:val="Fontepargpadro"/>
-    <w:link w:val="Rodap"/>
-    <w:uiPriority w:val="99"/>
-    <w:rsid w:val="008B0655"/>
-  </w:style>
-  <w:style w:type="paragraph" w:customStyle="1" w:styleId="GradeMdia1-nfase21">
-    <w:name w:val="Grade Média 1 - Ênfase 21"/>
-    <w:basedOn w:val="Normal"/>
-    <w:uiPriority w:val="34"/>
-    <w:qFormat/>
-    <w:rsid w:val="007F5C7C"/>
-    <w:pPr>
-      <w:spacing w:after="200" w:line="276" w:lineRule="auto"/>
-      <w:ind w:left="720" w:firstLine="0"/>
-      <w:contextualSpacing/>
-      <w:jc w:val="left"/>
-    </w:pPr>
-    <w:rPr>
-      <w:rFonts w:ascii="Calibri" w:eastAsia="Calibri" w:hAnsi="Calibri" w:cs="Times New Roman"/>
-    </w:rPr>
-  </w:style>
-  <w:style w:type="paragraph" w:styleId="Textodenotaderodap">
-    <w:name w:val="footnote text"/>
-    <w:basedOn w:val="Normal"/>
-    <w:link w:val="TextodenotaderodapChar"/>
-    <w:uiPriority w:val="99"/>
-    <w:unhideWhenUsed/>
-    <w:rsid w:val="001E77A9"/>
-    <w:pPr>
-      <w:spacing w:line="240" w:lineRule="auto"/>
-    </w:pPr>
-    <w:rPr>
-      <w:sz w:val="20"/>
-      <w:szCs w:val="20"/>
-    </w:rPr>
-  </w:style>
-  <w:style w:type="character" w:customStyle="1" w:styleId="TextodenotaderodapChar">
-    <w:name w:val="Texto de nota de rodapé Char"/>
-    <w:basedOn w:val="Fontepargpadro"/>
-    <w:link w:val="Textodenotaderodap"/>
-    <w:uiPriority w:val="99"/>
-    <w:rsid w:val="001E77A9"/>
-    <w:rPr>
-      <w:sz w:val="20"/>
-      <w:szCs w:val="20"/>
-    </w:rPr>
-  </w:style>
-  <w:style w:type="character" w:styleId="Refdenotaderodap">
-    <w:name w:val="footnote reference"/>
-    <w:basedOn w:val="Fontepargpadro"/>
-    <w:uiPriority w:val="99"/>
-    <w:semiHidden/>
-    <w:unhideWhenUsed/>
-    <w:rsid w:val="001E77A9"/>
-    <w:rPr>
-      <w:vertAlign w:val="superscript"/>
-    </w:rPr>
-  </w:style>
-  <w:style w:type="character" w:customStyle="1" w:styleId="apple-converted-space">
-    <w:name w:val="apple-converted-space"/>
-    <w:basedOn w:val="Fontepargpadro"/>
-    <w:rsid w:val="0033753F"/>
-  </w:style>
-  <w:style w:type="character" w:styleId="nfase">
-    <w:name w:val="Emphasis"/>
-    <w:uiPriority w:val="20"/>
-    <w:qFormat/>
-    <w:rsid w:val="0033753F"/>
-    <w:rPr>
-      <w:i/>
-      <w:iCs/>
-    </w:rPr>
-  </w:style>
-  <w:style w:type="character" w:customStyle="1" w:styleId="citation-url">
-    <w:name w:val="citation-url"/>
-    <w:basedOn w:val="Fontepargpadro"/>
-    <w:rsid w:val="0033753F"/>
-  </w:style>
-  <w:style w:type="character" w:styleId="Hyperlink">
-    <w:name w:val="Hyperlink"/>
-    <w:uiPriority w:val="99"/>
-    <w:unhideWhenUsed/>
-    <w:rsid w:val="0033753F"/>
-    <w:rPr>
-      <w:color w:val="0000FF"/>
-      <w:u w:val="single"/>
-    </w:rPr>
-  </w:style>
-  <w:style w:type="character" w:styleId="Refdecomentrio">
-    <w:name w:val="annotation reference"/>
-    <w:basedOn w:val="Fontepargpadro"/>
-    <w:uiPriority w:val="99"/>
-    <w:semiHidden/>
-    <w:unhideWhenUsed/>
-    <w:rsid w:val="006D68C7"/>
-    <w:rPr>
-      <w:sz w:val="16"/>
-      <w:szCs w:val="16"/>
-    </w:rPr>
-  </w:style>
-  <w:style w:type="paragraph" w:styleId="Textodecomentrio">
-    <w:name w:val="annotation text"/>
-    <w:basedOn w:val="Normal"/>
-    <w:link w:val="TextodecomentrioChar"/>
-    <w:uiPriority w:val="99"/>
-    <w:semiHidden/>
-    <w:unhideWhenUsed/>
-    <w:rsid w:val="006D68C7"/>
-    <w:pPr>
-      <w:spacing w:line="240" w:lineRule="auto"/>
-    </w:pPr>
-    <w:rPr>
-      <w:sz w:val="20"/>
-      <w:szCs w:val="20"/>
-    </w:rPr>
-  </w:style>
-  <w:style w:type="character" w:customStyle="1" w:styleId="TextodecomentrioChar">
-    <w:name w:val="Texto de comentário Char"/>
-    <w:basedOn w:val="Fontepargpadro"/>
-    <w:link w:val="Textodecomentrio"/>
-    <w:uiPriority w:val="99"/>
-    <w:semiHidden/>
-    <w:rsid w:val="006D68C7"/>
-    <w:rPr>
-      <w:sz w:val="20"/>
-      <w:szCs w:val="20"/>
-    </w:rPr>
-  </w:style>
-  <w:style w:type="paragraph" w:styleId="Assuntodocomentrio">
-    <w:name w:val="annotation subject"/>
-    <w:basedOn w:val="Textodecomentrio"/>
-    <w:next w:val="Textodecomentrio"/>
-    <w:link w:val="AssuntodocomentrioChar"/>
-    <w:uiPriority w:val="99"/>
-    <w:semiHidden/>
-    <w:unhideWhenUsed/>
-    <w:rsid w:val="006D68C7"/>
-    <w:rPr>
-      <w:b/>
-      <w:bCs/>
-    </w:rPr>
-  </w:style>
-  <w:style w:type="character" w:customStyle="1" w:styleId="AssuntodocomentrioChar">
-    <w:name w:val="Assunto do comentário Char"/>
-    <w:basedOn w:val="TextodecomentrioChar"/>
-    <w:link w:val="Assuntodocomentrio"/>
-    <w:uiPriority w:val="99"/>
-    <w:semiHidden/>
-    <w:rsid w:val="006D68C7"/>
-    <w:rPr>
-      <w:b/>
-      <w:bCs/>
-      <w:sz w:val="20"/>
-      <w:szCs w:val="20"/>
-    </w:rPr>
-  </w:style>
-  <w:style w:type="paragraph" w:styleId="Textodebalo">
-    <w:name w:val="Balloon Text"/>
-    <w:basedOn w:val="Normal"/>
-    <w:link w:val="TextodebaloChar"/>
-    <w:uiPriority w:val="99"/>
-    <w:semiHidden/>
-    <w:unhideWhenUsed/>
-    <w:rsid w:val="006D68C7"/>
-    <w:pPr>
-      <w:spacing w:line="240" w:lineRule="auto"/>
-    </w:pPr>
-    <w:rPr>
-      <w:rFonts w:ascii="Segoe UI" w:hAnsi="Segoe UI" w:cs="Segoe UI"/>
-      <w:sz w:val="18"/>
-      <w:szCs w:val="18"/>
-    </w:rPr>
-  </w:style>
-  <w:style w:type="character" w:customStyle="1" w:styleId="TextodebaloChar">
-    <w:name w:val="Texto de balão Char"/>
-    <w:basedOn w:val="Fontepargpadro"/>
-    <w:link w:val="Textodebalo"/>
-    <w:uiPriority w:val="99"/>
-    <w:semiHidden/>
-    <w:rsid w:val="006D68C7"/>
-    <w:rPr>
-      <w:rFonts w:ascii="Segoe UI" w:hAnsi="Segoe UI" w:cs="Segoe UI"/>
-      <w:sz w:val="18"/>
-      <w:szCs w:val="18"/>
-    </w:rPr>
-  </w:style>
-  <w:style w:type="character" w:customStyle="1" w:styleId="MenoPendente1">
-    <w:name w:val="Menção Pendente1"/>
-    <w:basedOn w:val="Fontepargpadro"/>
-    <w:uiPriority w:val="99"/>
-    <w:semiHidden/>
-    <w:unhideWhenUsed/>
-    <w:rsid w:val="00A95EE4"/>
-    <w:rPr>
-      <w:color w:val="808080"/>
-      <w:shd w:val="clear" w:color="auto" w:fill="E6E6E6"/>
-    </w:rPr>
-  </w:style>
-  <w:style w:type="paragraph" w:customStyle="1" w:styleId="Normal1">
-    <w:name w:val="Normal1"/>
-    <w:rsid w:val="000651B0"/>
-    <w:pPr>
-      <w:pBdr>
-        <w:top w:val="nil"/>
-        <w:left w:val="nil"/>
-        <w:bottom w:val="nil"/>
-        <w:right w:val="nil"/>
-        <w:between w:val="nil"/>
-      </w:pBdr>
-      <w:spacing w:line="276" w:lineRule="auto"/>
-      <w:ind w:firstLine="0"/>
-      <w:jc w:val="left"/>
-    </w:pPr>
-    <w:rPr>
-      <w:rFonts w:ascii="Arial" w:eastAsia="Arial" w:hAnsi="Arial" w:cs="Arial"/>
-      <w:color w:val="000000"/>
-      <w:lang w:eastAsia="pt-BR"/>
-    </w:rPr>
-  </w:style>
-  <w:style w:type="character" w:styleId="nfaseSutil">
-    <w:name w:val="Subtle Emphasis"/>
-    <w:basedOn w:val="Fontepargpadro"/>
-    <w:uiPriority w:val="19"/>
-    <w:qFormat/>
-    <w:rsid w:val="0033136C"/>
-    <w:rPr>
-      <w:i/>
-      <w:iCs/>
-      <w:color w:val="404040" w:themeColor="text1" w:themeTint="BF"/>
-    </w:rPr>
-  </w:style>
-</w:styles>
-</file>
-
-<file path=word/stylesWithEffects.xml><?xml version="1.0" encoding="utf-8"?>
-<w:styles xmlns:wpc="http://schemas.microsoft.com/office/word/2010/wordprocessingCanvas" xmlns:mc="http://schemas.openxmlformats.org/markup-compatibility/2006" xmlns:o="urn:schemas-microsoft-com:office:office" xmlns:r="http://schemas.openxmlformats.org/officeDocument/2006/relationships" xmlns:m="http://schemas.openxmlformats.org/officeDocument/2006/math" xmlns:v="urn:schemas-microsoft-com:vml" xmlns:wp14="http://schemas.microsoft.com/office/word/2010/wordprocessingDrawing" xmlns:wp="http://schemas.openxmlformats.org/drawingml/2006/wordprocessingDrawing" xmlns:w10="urn:schemas-microsoft-com:office:word" xmlns:w="http://schemas.openxmlformats.org/wordprocessingml/2006/main" xmlns:w14="http://schemas.microsoft.com/office/word/2010/wordml" xmlns:wpg="http://schemas.microsoft.com/office/word/2010/wordprocessingGroup" xmlns:wpi="http://schemas.microsoft.com/office/word/2010/wordprocessingInk" xmlns:wne="http://schemas.microsoft.com/office/word/2006/wordml" xmlns:wps="http://schemas.microsoft.com/office/word/2010/wordprocessingShape" mc:Ignorable="w14 wp14">
-  <w:docDefaults>
-    <w:rPrDefault>
-      <w:rPr>
-        <w:rFonts w:asciiTheme="minorHAnsi" w:eastAsiaTheme="minorHAnsi" w:hAnsiTheme="minorHAnsi" w:cstheme="minorBidi"/>
-        <w:sz w:val="22"/>
-        <w:szCs w:val="22"/>
-        <w:lang w:val="pt-BR" w:eastAsia="en-US" w:bidi="ar-SA"/>
-      </w:rPr>
-    </w:rPrDefault>
-    <w:pPrDefault>
-      <w:pPr>
-        <w:spacing w:line="360" w:lineRule="auto"/>
-        <w:ind w:firstLine="709"/>
-        <w:jc w:val="both"/>
-      </w:pPr>
-    </w:pPrDefault>
-  </w:docDefaults>
-  <w:latentStyles w:defLockedState="0" w:defUIPriority="99" w:defSemiHidden="1" w:defUnhideWhenUsed="1" w:defQFormat="0" w:count="267">
-    <w:lsdException w:name="Normal" w:semiHidden="0" w:uiPriority="0" w:unhideWhenUsed="0" w:qFormat="1"/>
-    <w:lsdException w:name="heading 1" w:semiHidden="0" w:uiPriority="9" w:unhideWhenUsed="0" w:qFormat="1"/>
-    <w:lsdException w:name="heading 2" w:uiPriority="9" w:qFormat="1"/>
-    <w:lsdException w:name="heading 3" w:uiPriority="9" w:qFormat="1"/>
-    <w:lsdException w:name="heading 4" w:uiPriority="9" w:qFormat="1"/>
-    <w:lsdException w:name="heading 5" w:uiPriority="9" w:qFormat="1"/>
-    <w:lsdException w:name="heading 6" w:uiPriority="9" w:qFormat="1"/>
-    <w:lsdException w:name="heading 7" w:uiPriority="9" w:qFormat="1"/>
-    <w:lsdException w:name="heading 8" w:uiPriority="9" w:qFormat="1"/>
-    <w:lsdException w:name="heading 9" w:uiPriority="9" w:qFormat="1"/>
-    <w:lsdException w:name="toc 1" w:uiPriority="39"/>
-    <w:lsdException w:name="toc 2" w:uiPriority="39"/>
-    <w:lsdException w:name="toc 3" w:uiPriority="39"/>
-    <w:lsdException w:name="toc 4" w:uiPriority="39"/>
-    <w:lsdException w:name="toc 5" w:uiPriority="39"/>
-    <w:lsdException w:name="toc 6" w:uiPriority="39"/>
-    <w:lsdException w:name="toc 7" w:uiPriority="39"/>
-    <w:lsdException w:name="toc 8" w:uiPriority="39"/>
-    <w:lsdException w:name="toc 9" w:uiPriority="39"/>
-    <w:lsdException w:name="caption" w:uiPriority="35" w:qFormat="1"/>
-    <w:lsdException w:name="Title" w:semiHidden="0" w:uiPriority="10" w:unhideWhenUsed="0" w:qFormat="1"/>
-    <w:lsdException w:name="Default Paragraph Font" w:uiPriority="1"/>
-    <w:lsdException w:name="Subtitle" w:semiHidden="0" w:uiPriority="11" w:unhideWhenUsed="0" w:qFormat="1"/>
-    <w:lsdException w:name="Strong" w:semiHidden="0" w:uiPriority="22" w:unhideWhenUsed="0" w:qFormat="1"/>
-    <w:lsdException w:name="Emphasis" w:semiHidden="0" w:uiPriority="20" w:unhideWhenUsed="0" w:qFormat="1"/>
-    <w:lsdException w:name="Table Grid" w:semiHidden="0" w:uiPriority="39" w:unhideWhenUsed="0"/>
-    <w:lsdException w:name="Placeholder Text" w:unhideWhenUsed="0"/>
-    <w:lsdException w:name="No Spacing" w:semiHidden="0" w:uiPriority="1" w:unhideWhenUsed="0" w:qFormat="1"/>
-    <w:lsdException w:name="Light Shading" w:semiHidden="0" w:uiPriority="60" w:unhideWhenUsed="0"/>
-    <w:lsdException w:name="Light List" w:semiHidden="0" w:uiPriority="61" w:unhideWhenUsed="0"/>
-    <w:lsdException w:name="Light Grid" w:semiHidden="0" w:uiPriority="62" w:unhideWhenUsed="0"/>
-    <w:lsdException w:name="Medium Shading 1" w:semiHidden="0" w:uiPriority="63" w:unhideWhenUsed="0"/>
-    <w:lsdException w:name="Medium Shading 2" w:semiHidden="0" w:uiPriority="64" w:unhideWhenUsed="0"/>
-    <w:lsdException w:name="Medium List 1" w:semiHidden="0" w:uiPriority="65" w:unhideWhenUsed="0"/>
-    <w:lsdException w:name="Medium List 2" w:semiHidden="0" w:uiPriority="66" w:unhideWhenUsed="0"/>
-    <w:lsdException w:name="Medium Grid 1" w:semiHidden="0" w:uiPriority="67" w:unhideWhenUsed="0"/>
-    <w:lsdException w:name="Medium Grid 2" w:semiHidden="0" w:uiPriority="68" w:unhideWhenUsed="0"/>
-    <w:lsdException w:name="Medium Grid 3" w:semiHidden="0" w:uiPriority="69" w:unhideWhenUsed="0"/>
-    <w:lsdException w:name="Dark List" w:semiHidden="0" w:uiPriority="70" w:unhideWhenUsed="0"/>
-    <w:lsdException w:name="Colorful Shading" w:semiHidden="0" w:uiPriority="71" w:unhideWhenUsed="0"/>
-    <w:lsdException w:name="Colorful List" w:semiHidden="0" w:uiPriority="72" w:unhideWhenUsed="0"/>
-    <w:lsdException w:name="Colorful Grid" w:semiHidden="0" w:uiPriority="73" w:unhideWhenUsed="0"/>
-    <w:lsdException w:name="Light Shading Accent 1" w:semiHidden="0" w:uiPriority="60" w:unhideWhenUsed="0"/>
-    <w:lsdException w:name="Light List Accent 1" w:semiHidden="0" w:uiPriority="61" w:unhideWhenUsed="0"/>
-    <w:lsdException w:name="Light Grid Accent 1" w:semiHidden="0" w:uiPriority="62" w:unhideWhenUsed="0"/>
-    <w:lsdException w:name="Medium Shading 1 Accent 1" w:semiHidden="0" w:uiPriority="63" w:unhideWhenUsed="0"/>
-    <w:lsdException w:name="Medium Shading 2 Accent 1" w:semiHidden="0" w:uiPriority="64" w:unhideWhenUsed="0"/>
-    <w:lsdException w:name="Medium List 1 Accent 1" w:semiHidden="0" w:uiPriority="65" w:unhideWhenUsed="0"/>
-    <w:lsdException w:name="Revision" w:unhideWhenUsed="0"/>
-    <w:lsdException w:name="List Paragraph" w:semiHidden="0" w:uiPriority="34" w:unhideWhenUsed="0" w:qFormat="1"/>
-    <w:lsdException w:name="Quote" w:semiHidden="0" w:uiPriority="29" w:unhideWhenUsed="0" w:qFormat="1"/>
-    <w:lsdException w:name="Intense Quote" w:semiHidden="0" w:uiPriority="30" w:unhideWhenUsed="0" w:qFormat="1"/>
-    <w:lsdException w:name="Medium List 2 Accent 1" w:semiHidden="0" w:uiPriority="66" w:unhideWhenUsed="0"/>
-    <w:lsdException w:name="Medium Grid 1 Accent 1" w:semiHidden="0" w:uiPriority="67" w:unhideWhenUsed="0"/>
-    <w:lsdException w:name="Medium Grid 2 Accent 1" w:semiHidden="0" w:uiPriority="68" w:unhideWhenUsed="0"/>
-    <w:lsdException w:name="Medium Grid 3 Accent 1" w:semiHidden="0" w:uiPriority="69" w:unhideWhenUsed="0"/>
-    <w:lsdException w:name="Dark List Accent 1" w:semiHidden="0" w:uiPriority="70" w:unhideWhenUsed="0"/>
-    <w:lsdException w:name="Colorful Shading Accent 1" w:semiHidden="0" w:uiPriority="71" w:unhideWhenUsed="0"/>
-    <w:lsdException w:name="Colorful List Accent 1" w:semiHidden="0" w:uiPriority="72" w:unhideWhenUsed="0"/>
-    <w:lsdException w:name="Colorful Grid Accent 1" w:semiHidden="0" w:uiPriority="73" w:unhideWhenUsed="0"/>
-    <w:lsdException w:name="Light Shading Accent 2" w:semiHidden="0" w:uiPriority="60" w:unhideWhenUsed="0"/>
-    <w:lsdException w:name="Light List Accent 2" w:semiHidden="0" w:uiPriority="61" w:unhideWhenUsed="0"/>
-    <w:lsdException w:name="Light Grid Accent 2" w:semiHidden="0" w:uiPriority="62" w:unhideWhenUsed="0"/>
-    <w:lsdException w:name="Medium Shading 1 Accent 2" w:semiHidden="0" w:uiPriority="63" w:unhideWhenUsed="0"/>
-    <w:lsdException w:name="Medium Shading 2 Accent 2" w:semiHidden="0" w:uiPriority="64" w:unhideWhenUsed="0"/>
-    <w:lsdException w:name="Medium List 1 Accent 2" w:semiHidden="0" w:uiPriority="65" w:unhideWhenUsed="0"/>
-    <w:lsdException w:name="Medium List 2 Accent 2" w:semiHidden="0" w:uiPriority="66" w:unhideWhenUsed="0"/>
-    <w:lsdException w:name="Medium Grid 1 Accent 2" w:semiHidden="0" w:uiPriority="67" w:unhideWhenUsed="0"/>
-    <w:lsdException w:name="Medium Grid 2 Accent 2" w:semiHidden="0" w:uiPriority="68" w:unhideWhenUsed="0"/>
-    <w:lsdException w:name="Medium Grid 3 Accent 2" w:semiHidden="0" w:uiPriority="69" w:unhideWhenUsed="0"/>
-    <w:lsdException w:name="Dark List Accent 2" w:semiHidden="0" w:uiPriority="70" w:unhideWhenUsed="0"/>
-    <w:lsdException w:name="Colorful Shading Accent 2" w:semiHidden="0" w:uiPriority="71" w:unhideWhenUsed="0"/>
-    <w:lsdException w:name="Colorful List Accent 2" w:semiHidden="0" w:uiPriority="72" w:unhideWhenUsed="0"/>
-    <w:lsdException w:name="Colorful Grid Accent 2" w:semiHidden="0" w:uiPriority="73" w:unhideWhenUsed="0"/>
-    <w:lsdException w:name="Light Shading Accent 3" w:semiHidden="0" w:uiPriority="60" w:unhideWhenUsed="0"/>
-    <w:lsdException w:name="Light List Accent 3" w:semiHidden="0" w:uiPriority="61" w:unhideWhenUsed="0"/>
-    <w:lsdException w:name="Light Grid Accent 3" w:semiHidden="0" w:uiPriority="62" w:unhideWhenUsed="0"/>
-    <w:lsdException w:name="Medium Shading 1 Accent 3" w:semiHidden="0" w:uiPriority="63" w:unhideWhenUsed="0"/>
-    <w:lsdException w:name="Medium Shading 2 Accent 3" w:semiHidden="0" w:uiPriority="64" w:unhideWhenUsed="0"/>
-    <w:lsdException w:name="Medium List 1 Accent 3" w:semiHidden="0" w:uiPriority="65" w:unhideWhenUsed="0"/>
-    <w:lsdException w:name="Medium List 2 Accent 3" w:semiHidden="0" w:uiPriority="66" w:unhideWhenUsed="0"/>
-    <w:lsdException w:name="Medium Grid 1 Accent 3" w:semiHidden="0" w:uiPriority="67" w:unhideWhenUsed="0"/>
-    <w:lsdException w:name="Medium Grid 2 Accent 3" w:semiHidden="0" w:uiPriority="68" w:unhideWhenUsed="0"/>
-    <w:lsdException w:name="Medium Grid 3 Accent 3" w:semiHidden="0" w:uiPriority="69" w:unhideWhenUsed="0"/>
-    <w:lsdException w:name="Dark List Accent 3" w:semiHidden="0" w:uiPriority="70" w:unhideWhenUsed="0"/>
-    <w:lsdException w:name="Colorful Shading Accent 3" w:semiHidden="0" w:uiPriority="71" w:unhideWhenUsed="0"/>
-    <w:lsdException w:name="Colorful List Accent 3" w:semiHidden="0" w:uiPriority="72" w:unhideWhenUsed="0"/>
-    <w:lsdException w:name="Colorful Grid Accent 3" w:semiHidden="0" w:uiPriority="73" w:unhideWhenUsed="0"/>
-    <w:lsdException w:name="Light Shading Accent 4" w:semiHidden="0" w:uiPriority="60" w:unhideWhenUsed="0"/>
-    <w:lsdException w:name="Light List Accent 4" w:semiHidden="0" w:uiPriority="61" w:unhideWhenUsed="0"/>
-    <w:lsdException w:name="Light Grid Accent 4" w:semiHidden="0" w:uiPriority="62" w:unhideWhenUsed="0"/>
-    <w:lsdException w:name="Medium Shading 1 Accent 4" w:semiHidden="0" w:uiPriority="63" w:unhideWhenUsed="0"/>
-    <w:lsdException w:name="Medium Shading 2 Accent 4" w:semiHidden="0" w:uiPriority="64" w:unhideWhenUsed="0"/>
-    <w:lsdException w:name="Medium List 1 Accent 4" w:semiHidden="0" w:uiPriority="65" w:unhideWhenUsed="0"/>
-    <w:lsdException w:name="Medium List 2 Accent 4" w:semiHidden="0" w:uiPriority="66" w:unhideWhenUsed="0"/>
-    <w:lsdException w:name="Medium Grid 1 Accent 4" w:semiHidden="0" w:uiPriority="67" w:unhideWhenUsed="0"/>
-    <w:lsdException w:name="Medium Grid 2 Accent 4" w:semiHidden="0" w:uiPriority="68" w:unhideWhenUsed="0"/>
-    <w:lsdException w:name="Medium Grid 3 Accent 4" w:semiHidden="0" w:uiPriority="69" w:unhideWhenUsed="0"/>
-    <w:lsdException w:name="Dark List Accent 4" w:semiHidden="0" w:uiPriority="70" w:unhideWhenUsed="0"/>
-    <w:lsdException w:name="Colorful Shading Accent 4" w:semiHidden="0" w:uiPriority="71" w:unhideWhenUsed="0"/>
-    <w:lsdException w:name="Colorful List Accent 4" w:semiHidden="0" w:uiPriority="72" w:unhideWhenUsed="0"/>
-    <w:lsdException w:name="Colorful Grid Accent 4" w:semiHidden="0" w:uiPriority="73" w:unhideWhenUsed="0"/>
-    <w:lsdException w:name="Light Shading Accent 5" w:semiHidden="0" w:uiPriority="60" w:unhideWhenUsed="0"/>
-    <w:lsdException w:name="Light List Accent 5" w:semiHidden="0" w:uiPriority="61" w:unhideWhenUsed="0"/>
-    <w:lsdException w:name="Light Grid Accent 5" w:semiHidden="0" w:uiPriority="62" w:unhideWhenUsed="0"/>
-    <w:lsdException w:name="Medium Shading 1 Accent 5" w:semiHidden="0" w:uiPriority="63" w:unhideWhenUsed="0"/>
-    <w:lsdException w:name="Medium Shading 2 Accent 5" w:semiHidden="0" w:uiPriority="64" w:unhideWhenUsed="0"/>
-    <w:lsdException w:name="Medium List 1 Accent 5" w:semiHidden="0" w:uiPriority="65" w:unhideWhenUsed="0"/>
-    <w:lsdException w:name="Medium List 2 Accent 5" w:semiHidden="0" w:uiPriority="66" w:unhideWhenUsed="0"/>
-    <w:lsdException w:name="Medium Grid 1 Accent 5" w:semiHidden="0" w:uiPriority="67" w:unhideWhenUsed="0"/>
-    <w:lsdException w:name="Medium Grid 2 Accent 5" w:semiHidden="0" w:uiPriority="68" w:unhideWhenUsed="0"/>
-    <w:lsdException w:name="Medium Grid 3 Accent 5" w:semiHidden="0" w:uiPriority="69" w:unhideWhenUsed="0"/>
-    <w:lsdException w:name="Dark List Accent 5" w:semiHidden="0" w:uiPriority="70" w:unhideWhenUsed="0"/>
-    <w:lsdException w:name="Colorful Shading Accent 5" w:semiHidden="0" w:uiPriority="71" w:unhideWhenUsed="0"/>
-    <w:lsdException w:name="Colorful List Accent 5" w:semiHidden="0" w:uiPriority="72" w:unhideWhenUsed="0"/>
-    <w:lsdException w:name="Colorful Grid Accent 5" w:semiHidden="0" w:uiPriority="73" w:unhideWhenUsed="0"/>
-    <w:lsdException w:name="Light Shading Accent 6" w:semiHidden="0" w:uiPriority="60" w:unhideWhenUsed="0"/>
-    <w:lsdException w:name="Light List Accent 6" w:semiHidden="0" w:uiPriority="61" w:unhideWhenUsed="0"/>
-    <w:lsdException w:name="Light Grid Accent 6" w:semiHidden="0" w:uiPriority="62" w:unhideWhenUsed="0"/>
-    <w:lsdException w:name="Medium Shading 1 Accent 6" w:semiHidden="0" w:uiPriority="63" w:unhideWhenUsed="0"/>
-    <w:lsdException w:name="Medium Shading 2 Accent 6" w:semiHidden="0" w:uiPriority="64" w:unhideWhenUsed="0"/>
-    <w:lsdException w:name="Medium List 1 Accent 6" w:semiHidden="0" w:uiPriority="65" w:unhideWhenUsed="0"/>
-    <w:lsdException w:name="Medium List 2 Accent 6" w:semiHidden="0" w:uiPriority="66" w:unhideWhenUsed="0"/>
-    <w:lsdException w:name="Medium Grid 1 Accent 6" w:semiHidden="0" w:uiPriority="67" w:unhideWhenUsed="0"/>
-    <w:lsdException w:name="Medium Grid 2 Accent 6" w:semiHidden="0" w:uiPriority="68" w:unhideWhenUsed="0"/>
-    <w:lsdException w:name="Medium Grid 3 Accent 6" w:semiHidden="0" w:uiPriority="69" w:unhideWhenUsed="0"/>
-    <w:lsdException w:name="Dark List Accent 6" w:semiHidden="0" w:uiPriority="70" w:unhideWhenUsed="0"/>
-    <w:lsdException w:name="Colorful Shading Accent 6" w:semiHidden="0" w:uiPriority="71" w:unhideWhenUsed="0"/>
-    <w:lsdException w:name="Colorful List Accent 6" w:semiHidden="0" w:uiPriority="72" w:unhideWhenUsed="0"/>
-    <w:lsdException w:name="Colorful Grid Accent 6" w:semiHidden="0" w:uiPriority="73" w:unhideWhenUsed="0"/>
-    <w:lsdException w:name="Subtle Emphasis" w:semiHidden="0" w:uiPriority="19" w:unhideWhenUsed="0" w:qFormat="1"/>
-    <w:lsdException w:name="Intense Emphasis" w:semiHidden="0" w:uiPriority="21" w:unhideWhenUsed="0" w:qFormat="1"/>
-    <w:lsdException w:name="Subtle Reference" w:semiHidden="0" w:uiPriority="31" w:unhideWhenUsed="0" w:qFormat="1"/>
-    <w:lsdException w:name="Intense Reference" w:semiHidden="0" w:uiPriority="32" w:unhideWhenUsed="0" w:qFormat="1"/>
-    <w:lsdException w:name="Book Title" w:semiHidden="0" w:uiPriority="33" w:unhideWhenUsed="0" w:qFormat="1"/>
-    <w:lsdException w:name="Bibliography" w:uiPriority="37"/>
-    <w:lsdException w:name="TOC Heading" w:uiPriority="39" w:qFormat="1"/>
+  <w:latentStyles w:defLockedState="0" w:defUIPriority="99" w:defSemiHidden="0" w:defUnhideWhenUsed="0" w:defQFormat="0" w:count="375">
+    <w:lsdException w:name="Normal" w:uiPriority="0" w:qFormat="1"/>
+    <w:lsdException w:name="heading 1" w:uiPriority="9" w:qFormat="1"/>
+    <w:lsdException w:name="heading 2" w:semiHidden="1" w:uiPriority="9" w:unhideWhenUsed="1" w:qFormat="1"/>
+    <w:lsdException w:name="heading 3" w:semiHidden="1" w:uiPriority="9" w:unhideWhenUsed="1" w:qFormat="1"/>
+    <w:lsdException w:name="heading 4" w:semiHidden="1" w:uiPriority="9" w:unhideWhenUsed="1" w:qFormat="1"/>
+    <w:lsdException w:name="heading 5" w:semiHidden="1" w:uiPriority="9" w:unhideWhenUsed="1" w:qFormat="1"/>
+    <w:lsdException w:name="heading 6" w:semiHidden="1" w:uiPriority="9" w:unhideWhenUsed="1" w:qFormat="1"/>
+    <w:lsdException w:name="heading 7" w:semiHidden="1" w:uiPriority="9" w:unhideWhenUsed="1" w:qFormat="1"/>
+    <w:lsdException w:name="heading 8" w:semiHidden="1" w:uiPriority="9" w:unhideWhenUsed="1" w:qFormat="1"/>
+    <w:lsdException w:name="heading 9" w:semiHidden="1" w:uiPriority="9" w:unhideWhenUsed="1" w:qFormat="1"/>
+    <w:lsdException w:name="index 1" w:semiHidden="1" w:unhideWhenUsed="1"/>
+    <w:lsdException w:name="index 2" w:semiHidden="1" w:unhideWhenUsed="1"/>
+    <w:lsdException w:name="index 3" w:semiHidden="1" w:unhideWhenUsed="1"/>
+    <w:lsdException w:name="index 4" w:semiHidden="1" w:unhideWhenUsed="1"/>
+    <w:lsdException w:name="index 5" w:semiHidden="1" w:unhideWhenUsed="1"/>
+    <w:lsdException w:name="index 6" w:semiHidden="1" w:unhideWhenUsed="1"/>
+    <w:lsdException w:name="index 7" w:semiHidden="1" w:unhideWhenUsed="1"/>
+    <w:lsdException w:name="index 8" w:semiHidden="1" w:unhideWhenUsed="1"/>
+    <w:lsdException w:name="index 9" w:semiHidden="1" w:unhideWhenUsed="1"/>
+    <w:lsdException w:name="toc 1" w:semiHidden="1" w:uiPriority="39" w:unhideWhenUsed="1"/>
+    <w:lsdException w:name="toc 2" w:semiHidden="1" w:uiPriority="39" w:unhideWhenUsed="1"/>
+    <w:lsdException w:name="toc 3" w:semiHidden="1" w:uiPriority="39" w:unhideWhenUsed="1"/>
+    <w:lsdException w:name="toc 4" w:semiHidden="1" w:uiPriority="39" w:unhideWhenUsed="1"/>
+    <w:lsdException w:name="toc 5" w:semiHidden="1" w:uiPriority="39" w:unhideWhenUsed="1"/>
+    <w:lsdException w:name="toc 6" w:semiHidden="1" w:uiPriority="39" w:unhideWhenUsed="1"/>
+    <w:lsdException w:name="toc 7" w:semiHidden="1" w:uiPriority="39" w:unhideWhenUsed="1"/>
+    <w:lsdException w:name="toc 8" w:semiHidden="1" w:uiPriority="39" w:unhideWhenUsed="1"/>
+    <w:lsdException w:name="toc 9" w:semiHidden="1" w:uiPriority="39" w:unhideWhenUsed="1"/>
+    <w:lsdException w:name="Normal Indent" w:semiHidden="1" w:unhideWhenUsed="1"/>
+    <w:lsdException w:name="footnote text" w:semiHidden="1" w:unhideWhenUsed="1"/>
+    <w:lsdException w:name="annotation text" w:semiHidden="1" w:unhideWhenUsed="1"/>
+    <w:lsdException w:name="header" w:semiHidden="1" w:unhideWhenUsed="1"/>
+    <w:lsdException w:name="footer" w:semiHidden="1" w:unhideWhenUsed="1"/>
+    <w:lsdException w:name="index heading" w:semiHidden="1" w:unhideWhenUsed="1"/>
+    <w:lsdException w:name="caption" w:semiHidden="1" w:uiPriority="35" w:unhideWhenUsed="1" w:qFormat="1"/>
+    <w:lsdException w:name="table of figures" w:semiHidden="1" w:unhideWhenUsed="1"/>
+    <w:lsdException w:name="envelope address" w:semiHidden="1" w:unhideWhenUsed="1"/>
+    <w:lsdException w:name="envelope return" w:semiHidden="1" w:unhideWhenUsed="1"/>
+    <w:lsdException w:name="footnote reference" w:semiHidden="1" w:unhideWhenUsed="1"/>
+    <w:lsdException w:name="annotation reference" w:semiHidden="1" w:unhideWhenUsed="1"/>
+    <w:lsdException w:name="line number" w:semiHidden="1" w:unhideWhenUsed="1"/>
+    <w:lsdException w:name="page number" w:semiHidden="1" w:unhideWhenUsed="1"/>
+    <w:lsdException w:name="endnote reference" w:semiHidden="1" w:unhideWhenUsed="1"/>
+    <w:lsdException w:name="endnote text" w:semiHidden="1" w:unhideWhenUsed="1"/>
+    <w:lsdException w:name="table of authorities" w:semiHidden="1" w:unhideWhenUsed="1"/>
+    <w:lsdException w:name="macro" w:semiHidden="1" w:unhideWhenUsed="1"/>
+    <w:lsdException w:name="toa heading" w:semiHidden="1" w:unhideWhenUsed="1"/>
+    <w:lsdException w:name="List" w:semiHidden="1" w:unhideWhenUsed="1"/>
+    <w:lsdException w:name="List Bullet" w:semiHidden="1" w:unhideWhenUsed="1"/>
+    <w:lsdException w:name="List Number" w:semiHidden="1" w:unhideWhenUsed="1"/>
+    <w:lsdException w:name="List 2" w:semiHidden="1" w:unhideWhenUsed="1"/>
+    <w:lsdException w:name="List 3" w:semiHidden="1" w:unhideWhenUsed="1"/>
+    <w:lsdException w:name="List 4" w:semiHidden="1" w:unhideWhenUsed="1"/>
+    <w:lsdException w:name="List 5" w:semiHidden="1" w:unhideWhenUsed="1"/>
+    <w:lsdException w:name="List Bullet 2" w:semiHidden="1" w:unhideWhenUsed="1"/>
+    <w:lsdException w:name="List Bullet 3" w:semiHidden="1" w:unhideWhenUsed="1"/>
+    <w:lsdException w:name="List Bullet 4" w:semiHidden="1" w:unhideWhenUsed="1"/>
+    <w:lsdException w:name="List Bullet 5" w:semiHidden="1" w:unhideWhenUsed="1"/>
+    <w:lsdException w:name="List Number 2" w:semiHidden="1" w:unhideWhenUsed="1"/>
+    <w:lsdException w:name="List Number 3" w:semiHidden="1" w:unhideWhenUsed="1"/>
+    <w:lsdException w:name="List Number 4" w:semiHidden="1" w:unhideWhenUsed="1"/>
+    <w:lsdException w:name="List Number 5" w:semiHidden="1" w:unhideWhenUsed="1"/>
+    <w:lsdException w:name="Title" w:uiPriority="10" w:qFormat="1"/>
+    <w:lsdException w:name="Closing" w:semiHidden="1" w:unhideWhenUsed="1"/>
+    <w:lsdException w:name="Signature" w:semiHidden="1" w:unhideWhenUsed="1"/>
+    <w:lsdException w:name="Default Paragraph Font" w:semiHidden="1" w:uiPriority="1" w:unhideWhenUsed="1"/>
+    <w:lsdException w:name="Body Text" w:semiHidden="1" w:unhideWhenUsed="1"/>
+    <w:lsdException w:name="Body Text Indent" w:semiHidden="1" w:unhideWhenUsed="1"/>
+    <w:lsdException w:name="List Continue" w:semiHidden="1" w:unhideWhenUsed="1"/>
+    <w:lsdException w:name="List Continue 2" w:semiHidden="1" w:unhideWhenUsed="1"/>
+    <w:lsdException w:name="List Continue 3" w:semiHidden="1" w:unhideWhenUsed="1"/>
+    <w:lsdException w:name="List Continue 4" w:semiHidden="1" w:unhideWhenUsed="1"/>
+    <w:lsdException w:name="List Continue 5" w:semiHidden="1" w:unhideWhenUsed="1"/>
+    <w:lsdException w:name="Message Header" w:semiHidden="1" w:unhideWhenUsed="1"/>
+    <w:lsdException w:name="Subtitle" w:uiPriority="11" w:qFormat="1"/>
+    <w:lsdException w:name="Salutation" w:semiHidden="1" w:unhideWhenUsed="1"/>
+    <w:lsdException w:name="Date" w:semiHidden="1" w:unhideWhenUsed="1"/>
+    <w:lsdException w:name="Body Text First Indent" w:semiHidden="1" w:unhideWhenUsed="1"/>
+    <w:lsdException w:name="Body Text First Indent 2" w:semiHidden="1" w:unhideWhenUsed="1"/>
+    <w:lsdException w:name="Note Heading" w:semiHidden="1" w:unhideWhenUsed="1"/>
+    <w:lsdException w:name="Body Text 2" w:semiHidden="1" w:unhideWhenUsed="1"/>
+    <w:lsdException w:name="Body Text 3" w:semiHidden="1" w:unhideWhenUsed="1"/>
+    <w:lsdException w:name="Body Text Indent 2" w:semiHidden="1" w:unhideWhenUsed="1"/>
+    <w:lsdException w:name="Body Text Indent 3" w:semiHidden="1" w:unhideWhenUsed="1"/>
+    <w:lsdException w:name="Block Text" w:semiHidden="1" w:unhideWhenUsed="1"/>
+    <w:lsdException w:name="Hyperlink" w:semiHidden="1" w:unhideWhenUsed="1"/>
+    <w:lsdException w:name="FollowedHyperlink" w:semiHidden="1" w:unhideWhenUsed="1"/>
+    <w:lsdException w:name="Strong" w:uiPriority="22" w:qFormat="1"/>
+    <w:lsdException w:name="Emphasis" w:uiPriority="20" w:qFormat="1"/>
+    <w:lsdException w:name="Document Map" w:semiHidden="1" w:unhideWhenUsed="1"/>
+    <w:lsdException w:name="Plain Text" w:semiHidden="1" w:unhideWhenUsed="1"/>
+    <w:lsdException w:name="E-mail Signature" w:semiHidden="1" w:unhideWhenUsed="1"/>
+    <w:lsdException w:name="HTML Top of Form" w:semiHidden="1" w:unhideWhenUsed="1"/>
+    <w:lsdException w:name="HTML Bottom of Form" w:semiHidden="1" w:unhideWhenUsed="1"/>
+    <w:lsdException w:name="Normal (Web)" w:semiHidden="1" w:unhideWhenUsed="1"/>
+    <w:lsdException w:name="HTML Acronym" w:semiHidden="1" w:unhideWhenUsed="1"/>
+    <w:lsdException w:name="HTML Address" w:semiHidden="1" w:unhideWhenUsed="1"/>
+    <w:lsdException w:name="HTML Cite" w:semiHidden="1" w:unhideWhenUsed="1"/>
+    <w:lsdException w:name="HTML Code" w:semiHidden="1" w:unhideWhenUsed="1"/>
+    <w:lsdException w:name="HTML Definition" w:semiHidden="1" w:unhideWhenUsed="1"/>
+    <w:lsdException w:name="HTML Keyboard" w:semiHidden="1" w:unhideWhenUsed="1"/>
+    <w:lsdException w:name="HTML Preformatted" w:semiHidden="1" w:unhideWhenUsed="1"/>
+    <w:lsdException w:name="HTML Sample" w:semiHidden="1" w:unhideWhenUsed="1"/>
+    <w:lsdException w:name="HTML Typewriter" w:semiHidden="1" w:unhideWhenUsed="1"/>
+    <w:lsdException w:name="HTML Variable" w:semiHidden="1" w:unhideWhenUsed="1"/>
+    <w:lsdException w:name="Normal Table" w:semiHidden="1" w:unhideWhenUsed="1"/>
+    <w:lsdException w:name="annotation subject" w:semiHidden="1" w:unhideWhenUsed="1"/>
+    <w:lsdException w:name="No List" w:semiHidden="1" w:unhideWhenUsed="1"/>
+    <w:lsdException w:name="Outline List 1" w:semiHidden="1" w:unhideWhenUsed="1"/>
+    <w:lsdException w:name="Outline List 2" w:semiHidden="1" w:unhideWhenUsed="1"/>
+    <w:lsdException w:name="Outline List 3" w:semiHidden="1" w:unhideWhenUsed="1"/>
+    <w:lsdException w:name="Table Simple 1" w:semiHidden="1" w:unhideWhenUsed="1"/>
+    <w:lsdException w:name="Table Simple 2" w:semiHidden="1" w:unhideWhenUsed="1"/>
+    <w:lsdException w:name="Table Simple 3" w:semiHidden="1" w:unhideWhenUsed="1"/>
+    <w:lsdException w:name="Table Classic 1" w:semiHidden="1" w:unhideWhenUsed="1"/>
+    <w:lsdException w:name="Table Classic 2" w:semiHidden="1" w:unhideWhenUsed="1"/>
+    <w:lsdException w:name="Table Classic 3" w:semiHidden="1" w:unhideWhenUsed="1"/>
+    <w:lsdException w:name="Table Classic 4" w:semiHidden="1" w:unhideWhenUsed="1"/>
+    <w:lsdException w:name="Table Colorful 1" w:semiHidden="1" w:unhideWhenUsed="1"/>
+    <w:lsdException w:name="Table Colorful 2" w:semiHidden="1" w:unhideWhenUsed="1"/>
+    <w:lsdException w:name="Table Colorful 3" w:semiHidden="1" w:unhideWhenUsed="1"/>
+    <w:lsdException w:name="Table Columns 1" w:semiHidden="1" w:unhideWhenUsed="1"/>
+    <w:lsdException w:name="Table Columns 2" w:semiHidden="1" w:unhideWhenUsed="1"/>
+    <w:lsdException w:name="Table Columns 3" w:semiHidden="1" w:unhideWhenUsed="1"/>
+    <w:lsdException w:name="Table Columns 4" w:semiHidden="1" w:unhideWhenUsed="1"/>
+    <w:lsdException w:name="Table Columns 5" w:semiHidden="1" w:unhideWhenUsed="1"/>
+    <w:lsdException w:name="Table Grid 1" w:semiHidden="1" w:unhideWhenUsed="1"/>
+    <w:lsdException w:name="Table Grid 2" w:semiHidden="1" w:unhideWhenUsed="1"/>
+    <w:lsdException w:name="Table Grid 3" w:semiHidden="1" w:unhideWhenUsed="1"/>
+    <w:lsdException w:name="Table Grid 4" w:semiHidden="1" w:unhideWhenUsed="1"/>
+    <w:lsdException w:name="Table Grid 5" w:semiHidden="1" w:unhideWhenUsed="1"/>
+    <w:lsdException w:name="Table Grid 6" w:semiHidden="1" w:unhideWhenUsed="1"/>
+    <w:lsdException w:name="Table Grid 7" w:semiHidden="1" w:unhideWhenUsed="1"/>
+    <w:lsdException w:name="Table Grid 8" w:semiHidden="1" w:unhideWhenUsed="1"/>
+    <w:lsdException w:name="Table List 1" w:semiHidden="1" w:unhideWhenUsed="1"/>
+    <w:lsdException w:name="Table List 2" w:semiHidden="1" w:unhideWhenUsed="1"/>
+    <w:lsdException w:name="Table List 3" w:semiHidden="1" w:unhideWhenUsed="1"/>
+    <w:lsdException w:name="Table List 4" w:semiHidden="1" w:unhideWhenUsed="1"/>
+    <w:lsdException w:name="Table List 5" w:semiHidden="1" w:unhideWhenUsed="1"/>
+    <w:lsdException w:name="Table List 6" w:semiHidden="1" w:unhideWhenUsed="1"/>
+    <w:lsdException w:name="Table List 7" w:semiHidden="1" w:unhideWhenUsed="1"/>
+    <w:lsdException w:name="Table List 8" w:semiHidden="1" w:unhideWhenUsed="1"/>
+    <w:lsdException w:name="Table 3D effects 1" w:semiHidden="1" w:unhideWhenUsed="1"/>
+    <w:lsdException w:name="Table 3D effects 2" w:semiHidden="1" w:unhideWhenUsed="1"/>
+    <w:lsdException w:name="Table 3D effects 3" w:semiHidden="1" w:unhideWhenUsed="1"/>
+    <w:lsdException w:name="Table Contemporary" w:semiHidden="1" w:unhideWhenUsed="1"/>
+    <w:lsdException w:name="Table Elegant" w:semiHidden="1" w:unhideWhenUsed="1"/>
+    <w:lsdException w:name="Table Professional" w:semiHidden="1" w:unhideWhenUsed="1"/>
+    <w:lsdException w:name="Table Subtle 1" w:semiHidden="1" w:unhideWhenUsed="1"/>
+    <w:lsdException w:name="Table Subtle 2" w:semiHidden="1" w:unhideWhenUsed="1"/>
+    <w:lsdException w:name="Table Web 1" w:semiHidden="1" w:unhideWhenUsed="1"/>
+    <w:lsdException w:name="Table Web 2" w:semiHidden="1" w:unhideWhenUsed="1"/>
+    <w:lsdException w:name="Table Web 3" w:semiHidden="1" w:unhideWhenUsed="1"/>
+    <w:lsdException w:name="Balloon Text" w:semiHidden="1" w:unhideWhenUsed="1"/>
+    <w:lsdException w:name="Table Grid" w:semiHidden="1" w:uiPriority="39" w:unhideWhenUsed="1"/>
+    <w:lsdException w:name="Table Theme" w:semiHidden="1" w:unhideWhenUsed="1"/>
+    <w:lsdException w:name="Placeholder Text" w:semiHidden="1"/>
+    <w:lsdException w:name="No Spacing" w:uiPriority="1" w:qFormat="1"/>
+    <w:lsdException w:name="Light Shading" w:uiPriority="60"/>
+    <w:lsdException w:name="Light List" w:uiPriority="61"/>
+    <w:lsdException w:name="Light Grid" w:uiPriority="62"/>
+    <w:lsdException w:name="Medium Shading 1" w:uiPriority="63"/>
+    <w:lsdException w:name="Medium Shading 2" w:uiPriority="64"/>
+    <w:lsdException w:name="Medium List 1" w:uiPriority="65"/>
+    <w:lsdException w:name="Medium List 2" w:uiPriority="66"/>
+    <w:lsdException w:name="Medium Grid 1" w:uiPriority="67"/>
+    <w:lsdException w:name="Medium Grid 2" w:uiPriority="68"/>
+    <w:lsdException w:name="Medium Grid 3" w:uiPriority="69"/>
+    <w:lsdException w:name="Dark List" w:uiPriority="70"/>
+    <w:lsdException w:name="Colorful Shading" w:uiPriority="71"/>
+    <w:lsdException w:name="Colorful List" w:uiPriority="72"/>
+    <w:lsdException w:name="Colorful Grid" w:uiPriority="73"/>
+    <w:lsdException w:name="Light Shading Accent 1" w:uiPriority="60"/>
+    <w:lsdException w:name="Light List Accent 1" w:uiPriority="61"/>
+    <w:lsdException w:name="Light Grid Accent 1" w:uiPriority="62"/>
+    <w:lsdException w:name="Medium Shading 1 Accent 1" w:uiPriority="63"/>
+    <w:lsdException w:name="Medium Shading 2 Accent 1" w:uiPriority="64"/>
+    <w:lsdException w:name="Medium List 1 Accent 1" w:uiPriority="65"/>
+    <w:lsdException w:name="Revision" w:semiHidden="1"/>
+    <w:lsdException w:name="List Paragraph" w:uiPriority="34" w:qFormat="1"/>
+    <w:lsdException w:name="Quote" w:uiPriority="29" w:qFormat="1"/>
+    <w:lsdException w:name="Intense Quote" w:uiPriority="30" w:qFormat="1"/>
+    <w:lsdException w:name="Medium List 2 Accent 1" w:uiPriority="66"/>
+    <w:lsdException w:name="Medium Grid 1 Accent 1" w:uiPriority="67"/>
+    <w:lsdException w:name="Medium Grid 2 Accent 1" w:uiPriority="68"/>
+    <w:lsdException w:name="Medium Grid 3 Accent 1" w:uiPriority="69"/>
+    <w:lsdException w:name="Dark List Accent 1" w:uiPriority="70"/>
+    <w:lsdException w:name="Colorful Shading Accent 1" w:uiPriority="71"/>
+    <w:lsdException w:name="Colorful List Accent 1" w:uiPriority="72"/>
+    <w:lsdException w:name="Colorful Grid Accent 1" w:uiPriority="73"/>
+    <w:lsdException w:name="Light Shading Accent 2" w:uiPriority="60"/>
+    <w:lsdException w:name="Light List Accent 2" w:uiPriority="61"/>
+    <w:lsdException w:name="Light Grid Accent 2" w:uiPriority="62"/>
+    <w:lsdException w:name="Medium Shading 1 Accent 2" w:uiPriority="63"/>
+    <w:lsdException w:name="Medium Shading 2 Accent 2" w:uiPriority="64"/>
+    <w:lsdException w:name="Medium List 1 Accent 2" w:uiPriority="65"/>
+    <w:lsdException w:name="Medium List 2 Accent 2" w:uiPriority="66"/>
+    <w:lsdException w:name="Medium Grid 1 Accent 2" w:uiPriority="67"/>
+    <w:lsdException w:name="Medium Grid 2 Accent 2" w:uiPriority="68"/>
+    <w:lsdException w:name="Medium Grid 3 Accent 2" w:uiPriority="69"/>
+    <w:lsdException w:name="Dark List Accent 2" w:uiPriority="70"/>
+    <w:lsdException w:name="Colorful Shading Accent 2" w:uiPriority="71"/>
+    <w:lsdException w:name="Colorful List Accent 2" w:uiPriority="72"/>
+    <w:lsdException w:name="Colorful Grid Accent 2" w:uiPriority="73"/>
+    <w:lsdException w:name="Light Shading Accent 3" w:uiPriority="60"/>
+    <w:lsdException w:name="Light List Accent 3" w:uiPriority="61"/>
+    <w:lsdException w:name="Light Grid Accent 3" w:uiPriority="62"/>
+    <w:lsdException w:name="Medium Shading 1 Accent 3" w:uiPriority="63"/>
+    <w:lsdException w:name="Medium Shading 2 Accent 3" w:uiPriority="64"/>
+    <w:lsdException w:name="Medium List 1 Accent 3" w:uiPriority="65"/>
+    <w:lsdException w:name="Medium List 2 Accent 3" w:uiPriority="66"/>
+    <w:lsdException w:name="Medium Grid 1 Accent 3" w:uiPriority="67"/>
+    <w:lsdException w:name="Medium Grid 2 Accent 3" w:uiPriority="68"/>
+    <w:lsdException w:name="Medium Grid 3 Accent 3" w:uiPriority="69"/>
+    <w:lsdException w:name="Dark List Accent 3" w:uiPriority="70"/>
+    <w:lsdException w:name="Colorful Shading Accent 3" w:uiPriority="71"/>
+    <w:lsdException w:name="Colorful List Accent 3" w:uiPriority="72"/>
+    <w:lsdException w:name="Colorful Grid Accent 3" w:uiPriority="73"/>
+    <w:lsdException w:name="Light Shading Accent 4" w:uiPriority="60"/>
+    <w:lsdException w:name="Light List Accent 4" w:uiPriority="61"/>
+    <w:lsdException w:name="Light Grid Accent 4" w:uiPriority="62"/>
+    <w:lsdException w:name="Medium Shading 1 Accent 4" w:uiPriority="63"/>
+    <w:lsdException w:name="Medium Shading 2 Accent 4" w:uiPriority="64"/>
+    <w:lsdException w:name="Medium List 1 Accent 4" w:uiPriority="65"/>
+    <w:lsdException w:name="Medium List 2 Accent 4" w:uiPriority="66"/>
+    <w:lsdException w:name="Medium Grid 1 Accent 4" w:uiPriority="67"/>
+    <w:lsdException w:name="Medium Grid 2 Accent 4" w:uiPriority="68"/>
+    <w:lsdException w:name="Medium Grid 3 Accent 4" w:uiPriority="69"/>
+    <w:lsdException w:name="Dark List Accent 4" w:uiPriority="70"/>
+    <w:lsdException w:name="Colorful Shading Accent 4" w:uiPriority="71"/>
+    <w:lsdException w:name="Colorful List Accent 4" w:uiPriority="72"/>
+    <w:lsdException w:name="Colorful Grid Accent 4" w:uiPriority="73"/>
+    <w:lsdException w:name="Light Shading Accent 5" w:uiPriority="60"/>
+    <w:lsdException w:name="Light List Accent 5" w:uiPriority="61"/>
+    <w:lsdException w:name="Light Grid Accent 5" w:uiPriority="62"/>
+    <w:lsdException w:name="Medium Shading 1 Accent 5" w:uiPriority="63"/>
+    <w:lsdException w:name="Medium Shading 2 Accent 5" w:uiPriority="64"/>
+    <w:lsdException w:name="Medium List 1 Accent 5" w:uiPriority="65"/>
+    <w:lsdException w:name="Medium List 2 Accent 5" w:uiPriority="66"/>
+    <w:lsdException w:name="Medium Grid 1 Accent 5" w:uiPriority="67"/>
+    <w:lsdException w:name="Medium Grid 2 Accent 5" w:uiPriority="68"/>
+    <w:lsdException w:name="Medium Grid 3 Accent 5" w:uiPriority="69"/>
+    <w:lsdException w:name="Dark List Accent 5" w:uiPriority="70"/>
+    <w:lsdException w:name="Colorful Shading Accent 5" w:uiPriority="71"/>
+    <w:lsdException w:name="Colorful List Accent 5" w:uiPriority="72"/>
+    <w:lsdException w:name="Colorful Grid Accent 5" w:uiPriority="73"/>
+    <w:lsdException w:name="Light Shading Accent 6" w:uiPriority="60"/>
+    <w:lsdException w:name="Light List Accent 6" w:uiPriority="61"/>
+    <w:lsdException w:name="Light Grid Accent 6" w:uiPriority="62"/>
+    <w:lsdException w:name="Medium Shading 1 Accent 6" w:uiPriority="63"/>
+    <w:lsdException w:name="Medium Shading 2 Accent 6" w:uiPriority="64"/>
+    <w:lsdException w:name="Medium List 1 Accent 6" w:uiPriority="65"/>
+    <w:lsdException w:name="Medium List 2 Accent 6" w:uiPriority="66"/>
+    <w:lsdException w:name="Medium Grid 1 Accent 6" w:uiPriority="67"/>
+    <w:lsdException w:name="Medium Grid 2 Accent 6" w:uiPriority="68"/>
+    <w:lsdException w:name="Medium Grid 3 Accent 6" w:uiPriority="69"/>
+    <w:lsdException w:name="Dark List Accent 6" w:uiPriority="70"/>
+    <w:lsdException w:name="Colorful Shading Accent 6" w:uiPriority="71"/>
+    <w:lsdException w:name="Colorful List Accent 6" w:uiPriority="72"/>
+    <w:lsdException w:name="Colorful Grid Accent 6" w:uiPriority="73"/>
+    <w:lsdException w:name="Subtle Emphasis" w:uiPriority="19" w:qFormat="1"/>
+    <w:lsdException w:name="Intense Emphasis" w:uiPriority="21" w:qFormat="1"/>
+    <w:lsdException w:name="Subtle Reference" w:uiPriority="31" w:qFormat="1"/>
+    <w:lsdException w:name="Intense Reference" w:uiPriority="32" w:qFormat="1"/>
+    <w:lsdException w:name="Book Title" w:uiPriority="33" w:qFormat="1"/>
+    <w:lsdException w:name="Bibliography" w:semiHidden="1" w:uiPriority="37" w:unhideWhenUsed="1"/>
+    <w:lsdException w:name="TOC Heading" w:semiHidden="1" w:uiPriority="39" w:unhideWhenUsed="1" w:qFormat="1"/>
+    <w:lsdException w:name="Plain Table 1" w:uiPriority="41"/>
+    <w:lsdException w:name="Plain Table 2" w:uiPriority="42"/>
+    <w:lsdException w:name="Plain Table 3" w:uiPriority="43"/>
+    <w:lsdException w:name="Plain Table 4" w:uiPriority="44"/>
+    <w:lsdException w:name="Plain Table 5" w:uiPriority="45"/>
+    <w:lsdException w:name="Grid Table Light" w:uiPriority="40"/>
+    <w:lsdException w:name="Grid Table 1 Light" w:uiPriority="46"/>
+    <w:lsdException w:name="Grid Table 2" w:uiPriority="47"/>
+    <w:lsdException w:name="Grid Table 3" w:uiPriority="48"/>
+    <w:lsdException w:name="Grid Table 4" w:uiPriority="49"/>
+    <w:lsdException w:name="Grid Table 5 Dark" w:uiPriority="50"/>
+    <w:lsdException w:name="Grid Table 6 Colorful" w:uiPriority="51"/>
+    <w:lsdException w:name="Grid Table 7 Colorful" w:uiPriority="52"/>
+    <w:lsdException w:name="Grid Table 1 Light Accent 1" w:uiPriority="46"/>
+    <w:lsdException w:name="Grid Table 2 Accent 1" w:uiPriority="47"/>
+    <w:lsdException w:name="Grid Table 3 Accent 1" w:uiPriority="48"/>
+    <w:lsdException w:name="Grid Table 4 Accent 1" w:uiPriority="49"/>
+    <w:lsdException w:name="Grid Table 5 Dark Accent 1" w:uiPriority="50"/>
+    <w:lsdException w:name="Grid Table 6 Colorful Accent 1" w:uiPriority="51"/>
+    <w:lsdException w:name="Grid Table 7 Colorful Accent 1" w:uiPriority="52"/>
+    <w:lsdException w:name="Grid Table 1 Light Accent 2" w:uiPriority="46"/>
+    <w:lsdException w:name="Grid Table 2 Accent 2" w:uiPriority="47"/>
+    <w:lsdException w:name="Grid Table 3 Accent 2" w:uiPriority="48"/>
+    <w:lsdException w:name="Grid Table 4 Accent 2" w:uiPriority="49"/>
+    <w:lsdException w:name="Grid Table 5 Dark Accent 2" w:uiPriority="50"/>
+    <w:lsdException w:name="Grid Table 6 Colorful Accent 2" w:uiPriority="51"/>
+    <w:lsdException w:name="Grid Table 7 Colorful Accent 2" w:uiPriority="52"/>
+    <w:lsdException w:name="Grid Table 1 Light Accent 3" w:uiPriority="46"/>
+    <w:lsdException w:name="Grid Table 2 Accent 3" w:uiPriority="47"/>
+    <w:lsdException w:name="Grid Table 3 Accent 3" w:uiPriority="48"/>
+    <w:lsdException w:name="Grid Table 4 Accent 3" w:uiPriority="49"/>
+    <w:lsdException w:name="Grid Table 5 Dark Accent 3" w:uiPriority="50"/>
+    <w:lsdException w:name="Grid Table 6 Colorful Accent 3" w:uiPriority="51"/>
+    <w:lsdException w:name="Grid Table 7 Colorful Accent 3" w:uiPriority="52"/>
+    <w:lsdException w:name="Grid Table 1 Light Accent 4" w:uiPriority="46"/>
+    <w:lsdException w:name="Grid Table 2 Accent 4" w:uiPriority="47"/>
+    <w:lsdException w:name="Grid Table 3 Accent 4" w:uiPriority="48"/>
+    <w:lsdException w:name="Grid Table 4 Accent 4" w:uiPriority="49"/>
+    <w:lsdException w:name="Grid Table 5 Dark Accent 4" w:uiPriority="50"/>
+    <w:lsdException w:name="Grid Table 6 Colorful Accent 4" w:uiPriority="51"/>
+    <w:lsdException w:name="Grid Table 7 Colorful Accent 4" w:uiPriority="52"/>
+    <w:lsdException w:name="Grid Table 1 Light Accent 5" w:uiPriority="46"/>
+    <w:lsdException w:name="Grid Table 2 Accent 5" w:uiPriority="47"/>
+    <w:lsdException w:name="Grid Table 3 Accent 5" w:uiPriority="48"/>
+    <w:lsdException w:name="Grid Table 4 Accent 5" w:uiPriority="49"/>
+    <w:lsdException w:name="Grid Table 5 Dark Accent 5" w:uiPriority="50"/>
+    <w:lsdException w:name="Grid Table 6 Colorful Accent 5" w:uiPriority="51"/>
+    <w:lsdException w:name="Grid Table 7 Colorful Accent 5" w:uiPriority="52"/>
+    <w:lsdException w:name="Grid Table 1 Light Accent 6" w:uiPriority="46"/>
+    <w:lsdException w:name="Grid Table 2 Accent 6" w:uiPriority="47"/>
+    <w:lsdException w:name="Grid Table 3 Accent 6" w:uiPriority="48"/>
+    <w:lsdException w:name="Grid Table 4 Accent 6" w:uiPriority="49"/>
+    <w:lsdException w:name="Grid Table 5 Dark Accent 6" w:uiPriority="50"/>
+    <w:lsdException w:name="Grid Table 6 Colorful Accent 6" w:uiPriority="51"/>
+    <w:lsdException w:name="Grid Table 7 Colorful Accent 6" w:uiPriority="52"/>
+    <w:lsdException w:name="List Table 1 Light" w:uiPriority="46"/>
+    <w:lsdException w:name="List Table 2" w:uiPriority="47"/>
+    <w:lsdException w:name="List Table 3" w:uiPriority="48"/>
+    <w:lsdException w:name="List Table 4" w:uiPriority="49"/>
+    <w:lsdException w:name="List Table 5 Dark" w:uiPriority="50"/>
+    <w:lsdException w:name="List Table 6 Colorful" w:uiPriority="51"/>
+    <w:lsdException w:name="List Table 7 Colorful" w:uiPriority="52"/>
+    <w:lsdException w:name="List Table 1 Light Accent 1" w:uiPriority="46"/>
+    <w:lsdException w:name="List Table 2 Accent 1" w:uiPriority="47"/>
+    <w:lsdException w:name="List Table 3 Accent 1" w:uiPriority="48"/>
+    <w:lsdException w:name="List Table 4 Accent 1" w:uiPriority="49"/>
+    <w:lsdException w:name="List Table 5 Dark Accent 1" w:uiPriority="50"/>
+    <w:lsdException w:name="List Table 6 Colorful Accent 1" w:uiPriority="51"/>
+    <w:lsdException w:name="List Table 7 Colorful Accent 1" w:uiPriority="52"/>
+    <w:lsdException w:name="List Table 1 Light Accent 2" w:uiPriority="46"/>
+    <w:lsdException w:name="List Table 2 Accent 2" w:uiPriority="47"/>
+    <w:lsdException w:name="List Table 3 Accent 2" w:uiPriority="48"/>
+    <w:lsdException w:name="List Table 4 Accent 2" w:uiPriority="49"/>
+    <w:lsdException w:name="List Table 5 Dark Accent 2" w:uiPriority="50"/>
+    <w:lsdException w:name="List Table 6 Colorful Accent 2" w:uiPriority="51"/>
+    <w:lsdException w:name="List Table 7 Colorful Accent 2" w:uiPriority="52"/>
+    <w:lsdException w:name="List Table 1 Light Accent 3" w:uiPriority="46"/>
+    <w:lsdException w:name="List Table 2 Accent 3" w:uiPriority="47"/>
+    <w:lsdException w:name="List Table 3 Accent 3" w:uiPriority="48"/>
+    <w:lsdException w:name="List Table 4 Accent 3" w:uiPriority="49"/>
+    <w:lsdException w:name="List Table 5 Dark Accent 3" w:uiPriority="50"/>
+    <w:lsdException w:name="List Table 6 Colorful Accent 3" w:uiPriority="51"/>
+    <w:lsdException w:name="List Table 7 Colorful Accent 3" w:uiPriority="52"/>
+    <w:lsdException w:name="List Table 1 Light Accent 4" w:uiPriority="46"/>
+    <w:lsdException w:name="List Table 2 Accent 4" w:uiPriority="47"/>
+    <w:lsdException w:name="List Table 3 Accent 4" w:uiPriority="48"/>
+    <w:lsdException w:name="List Table 4 Accent 4" w:uiPriority="49"/>
+    <w:lsdException w:name="List Table 5 Dark Accent 4" w:uiPriority="50"/>
+    <w:lsdException w:name="List Table 6 Colorful Accent 4" w:uiPriority="51"/>
+    <w:lsdException w:name="List Table 7 Colorful Accent 4" w:uiPriority="52"/>
+    <w:lsdException w:name="List Table 1 Light Accent 5" w:uiPriority="46"/>
+    <w:lsdException w:name="List Table 2 Accent 5" w:uiPriority="47"/>
+    <w:lsdException w:name="List Table 3 Accent 5" w:uiPriority="48"/>
+    <w:lsdException w:name="List Table 4 Accent 5" w:uiPriority="49"/>
+    <w:lsdException w:name="List Table 5 Dark Accent 5" w:uiPriority="50"/>
+    <w:lsdException w:name="List Table 6 Colorful Accent 5" w:uiPriority="51"/>
+    <w:lsdException w:name="List Table 7 Colorful Accent 5" w:uiPriority="52"/>
+    <w:lsdException w:name="List Table 1 Light Accent 6" w:uiPriority="46"/>
+    <w:lsdException w:name="List Table 2 Accent 6" w:uiPriority="47"/>
+    <w:lsdException w:name="List Table 3 Accent 6" w:uiPriority="48"/>
+    <w:lsdException w:name="List Table 4 Accent 6" w:uiPriority="49"/>
+    <w:lsdException w:name="List Table 5 Dark Accent 6" w:uiPriority="50"/>
+    <w:lsdException w:name="List Table 6 Colorful Accent 6" w:uiPriority="51"/>
+    <w:lsdException w:name="List Table 7 Colorful Accent 6" w:uiPriority="52"/>
+    <w:lsdException w:name="Mention" w:semiHidden="1" w:unhideWhenUsed="1"/>
+    <w:lsdException w:name="Smart Hyperlink" w:semiHidden="1" w:unhideWhenUsed="1"/>
+    <w:lsdException w:name="Hashtag" w:semiHidden="1" w:unhideWhenUsed="1"/>
+    <w:lsdException w:name="Unresolved Mention" w:semiHidden="1" w:unhideWhenUsed="1"/>
   </w:latentStyles>
   <w:style w:type="paragraph" w:default="1" w:styleId="Normal">
     <w:name w:val="Normal"/>
@@ -15657,7 +15233,7 @@
   <a:extraClrSchemeLst/>
   <a:extLst>
     <a:ext uri="{05A4C25C-085E-4340-85A3-A5531E510DB2}">
-      <thm15:themeFamily xmlns:thm15="http://schemas.microsoft.com/office/thememl/2012/main" xmlns="" name="Office Theme" id="{62F939B6-93AF-4DB8-9C6B-D6C7DFDC589F}" vid="{4A3C46E8-61CC-4603-A589-7422A47A8E4A}"/>
+      <thm15:themeFamily xmlns:thm15="http://schemas.microsoft.com/office/thememl/2012/main" name="Office Theme" id="{62F939B6-93AF-4DB8-9C6B-D6C7DFDC589F}" vid="{4A3C46E8-61CC-4603-A589-7422A47A8E4A}"/>
     </a:ext>
   </a:extLst>
 </a:theme>
@@ -15668,7 +15244,7 @@
 </file>
 
 <file path=customXml/itemProps1.xml><?xml version="1.0" encoding="utf-8"?>
-<ds:datastoreItem xmlns:ds="http://schemas.openxmlformats.org/officeDocument/2006/customXml" ds:itemID="{EDE27E1F-2A92-402B-80A2-3A65DAC07368}">
+<ds:datastoreItem xmlns:ds="http://schemas.openxmlformats.org/officeDocument/2006/customXml" ds:itemID="{9A8594D3-C73B-40EC-A6BE-BED5BB18D622}">
   <ds:schemaRefs>
     <ds:schemaRef ds:uri="http://schemas.openxmlformats.org/officeDocument/2006/bibliography"/>
   </ds:schemaRefs>
